--- a/7-23/h2n.docx
+++ b/7-23/h2n.docx
@@ -101,7 +101,7 @@
                 <w14:ligatures w14:val="none"/>
               </w:rPr>
             </w:pPr>
-            <w:hyperlink r:id="rId4" w:history="1">
+            <w:hyperlink r:id="rId5" w:history="1">
               <w:r>
                 <w:rPr>
                   <w:rFonts w:eastAsia="Times New Roman" w:cstheme="minorHAnsi"/>
@@ -144,7 +144,7 @@
                 <w14:ligatures w14:val="none"/>
               </w:rPr>
             </w:pPr>
-            <w:hyperlink r:id="rId5" w:tgtFrame="_parent" w:history="1">
+            <w:hyperlink r:id="rId6" w:tgtFrame="_parent" w:history="1">
               <w:r>
                 <w:rPr>
                   <w:rFonts w:eastAsia="Times New Roman" w:cstheme="minorHAnsi"/>
@@ -253,6 +253,19 @@
                 <w14:ligatures w14:val="none"/>
               </w:rPr>
             </w:pPr>
+            <w:r>
+              <w:rPr>
+                <w:rFonts w:eastAsia="Times New Roman" w:cstheme="minorHAnsi"/>
+                <w:b/>
+                <w:bCs/>
+                <w:color w:val="000000"/>
+                <w:kern w:val="0"/>
+                <w:sz w:val="32"/>
+                <w:szCs w:val="32"/>
+                <w14:ligatures w14:val="none"/>
+              </w:rPr>
+              <w:t>Sunday, July 23, 2023</w:t>
+            </w:r>
           </w:p>
         </w:tc>
       </w:tr>
@@ -289,6 +302,19 @@
                 <w14:ligatures w14:val="none"/>
               </w:rPr>
             </w:pPr>
+            <w:r>
+              <w:rPr>
+                <w:rFonts w:eastAsia="Times New Roman" w:cstheme="minorHAnsi"/>
+                <w:b/>
+                <w:bCs/>
+                <w:color w:val="000000"/>
+                <w:kern w:val="0"/>
+                <w:sz w:val="32"/>
+                <w:szCs w:val="32"/>
+                <w14:ligatures w14:val="none"/>
+              </w:rPr>
+              <w:t>Robert G. Cole HS to University of Southern Mississippi</w:t>
+            </w:r>
           </w:p>
         </w:tc>
       </w:tr>
@@ -336,7 +362,7 @@
                 <w:szCs w:val="32"/>
                 <w14:ligatures w14:val="none"/>
               </w:rPr>
-              <w:t>XX</w:t>
+              <w:t>632</w:t>
             </w:r>
             <w:r>
               <w:rPr>
@@ -531,6 +557,89 @@
                 <w14:ligatures w14:val="none"/>
               </w:rPr>
             </w:pPr>
+            <w:r>
+              <w:rPr>
+                <w:rFonts w:eastAsia="Times New Roman" w:cstheme="minorHAnsi"/>
+                <w:color w:val="000000"/>
+                <w:kern w:val="0"/>
+                <w:sz w:val="24"/>
+                <w:szCs w:val="24"/>
+                <w14:ligatures w14:val="none"/>
+              </w:rPr>
+              <w:t>Robert G. Cole HS</w:t>
+            </w:r>
+          </w:p>
+          <w:p>
+            <w:pPr>
+              <w:spacing w:after="0" w:line="240" w:lineRule="auto"/>
+              <w:rPr>
+                <w:rFonts w:eastAsia="Times New Roman" w:cstheme="minorHAnsi"/>
+                <w:color w:val="000000"/>
+                <w:kern w:val="0"/>
+                <w:sz w:val="24"/>
+                <w:szCs w:val="24"/>
+                <w14:ligatures w14:val="none"/>
+              </w:rPr>
+            </w:pPr>
+            <w:r>
+              <w:rPr>
+                <w:rFonts w:eastAsia="Times New Roman" w:cstheme="minorHAnsi"/>
+                <w:color w:val="000000"/>
+                <w:kern w:val="0"/>
+                <w:sz w:val="24"/>
+                <w:szCs w:val="24"/>
+                <w14:ligatures w14:val="none"/>
+              </w:rPr>
+              <w:t xml:space="preserve">4001 </w:t>
+            </w:r>
+            <w:proofErr w:type="spellStart"/>
+            <w:r>
+              <w:rPr>
+                <w:rFonts w:eastAsia="Times New Roman" w:cstheme="minorHAnsi"/>
+                <w:color w:val="000000"/>
+                <w:kern w:val="0"/>
+                <w:sz w:val="24"/>
+                <w:szCs w:val="24"/>
+                <w14:ligatures w14:val="none"/>
+              </w:rPr>
+              <w:t>Winans</w:t>
+            </w:r>
+            <w:proofErr w:type="spellEnd"/>
+            <w:r>
+              <w:rPr>
+                <w:rFonts w:eastAsia="Times New Roman" w:cstheme="minorHAnsi"/>
+                <w:color w:val="000000"/>
+                <w:kern w:val="0"/>
+                <w:sz w:val="24"/>
+                <w:szCs w:val="24"/>
+                <w14:ligatures w14:val="none"/>
+              </w:rPr>
+              <w:t xml:space="preserve"> Rd</w:t>
+            </w:r>
+          </w:p>
+          <w:p>
+            <w:pPr>
+              <w:spacing w:after="0" w:line="240" w:lineRule="auto"/>
+              <w:rPr>
+                <w:rFonts w:eastAsia="Times New Roman" w:cstheme="minorHAnsi"/>
+                <w:color w:val="000000"/>
+                <w:kern w:val="0"/>
+                <w:sz w:val="24"/>
+                <w:szCs w:val="24"/>
+                <w14:ligatures w14:val="none"/>
+              </w:rPr>
+            </w:pPr>
+            <w:r>
+              <w:rPr>
+                <w:rFonts w:eastAsia="Times New Roman" w:cstheme="minorHAnsi"/>
+                <w:color w:val="000000"/>
+                <w:kern w:val="0"/>
+                <w:sz w:val="24"/>
+                <w:szCs w:val="24"/>
+                <w14:ligatures w14:val="none"/>
+              </w:rPr>
+              <w:t>San Antonio, TX 78234</w:t>
+            </w:r>
           </w:p>
         </w:tc>
         <w:tc>
@@ -558,6 +667,65 @@
                 <w14:ligatures w14:val="none"/>
               </w:rPr>
             </w:pPr>
+            <w:r>
+              <w:rPr>
+                <w:rFonts w:eastAsia="Times New Roman" w:cstheme="minorHAnsi"/>
+                <w:color w:val="000000"/>
+                <w:kern w:val="0"/>
+                <w:sz w:val="24"/>
+                <w:szCs w:val="24"/>
+                <w14:ligatures w14:val="none"/>
+              </w:rPr>
+              <w:t>University of Southern Mississippi – McCarty Hall</w:t>
+            </w:r>
+          </w:p>
+          <w:p>
+            <w:pPr>
+              <w:spacing w:after="0" w:line="240" w:lineRule="auto"/>
+              <w:rPr>
+                <w:rFonts w:eastAsia="Times New Roman" w:cstheme="minorHAnsi"/>
+                <w:color w:val="000000"/>
+                <w:kern w:val="0"/>
+                <w:sz w:val="24"/>
+                <w:szCs w:val="24"/>
+                <w14:ligatures w14:val="none"/>
+              </w:rPr>
+            </w:pPr>
+            <w:r>
+              <w:rPr>
+                <w:rFonts w:eastAsia="Times New Roman" w:cstheme="minorHAnsi"/>
+                <w:color w:val="000000"/>
+                <w:kern w:val="0"/>
+                <w:sz w:val="24"/>
+                <w:szCs w:val="24"/>
+                <w14:ligatures w14:val="none"/>
+              </w:rPr>
+              <w:t>2971 W 4th St</w:t>
+            </w:r>
+          </w:p>
+          <w:p>
+            <w:pPr>
+              <w:spacing w:after="0" w:line="240" w:lineRule="auto"/>
+              <w:rPr>
+                <w:rFonts w:eastAsia="Times New Roman" w:cstheme="minorHAnsi"/>
+                <w:color w:val="000000"/>
+                <w:kern w:val="0"/>
+                <w:sz w:val="24"/>
+                <w:szCs w:val="24"/>
+                <w14:ligatures w14:val="none"/>
+              </w:rPr>
+            </w:pPr>
+            <w:r>
+              <w:rPr>
+                <w:rFonts w:eastAsia="Times New Roman" w:cstheme="minorHAnsi"/>
+                <w:color w:val="000000"/>
+                <w:kern w:val="0"/>
+                <w:sz w:val="24"/>
+                <w:szCs w:val="24"/>
+                <w14:ligatures w14:val="none"/>
+              </w:rPr>
+              <w:t>Hattiesburg, MS 39401</w:t>
+            </w:r>
           </w:p>
         </w:tc>
       </w:tr>
@@ -662,188 +830,62 @@
                 <w14:ligatures w14:val="none"/>
               </w:rPr>
             </w:pPr>
-          </w:p>
-          <w:p>
-            <w:pPr>
-              <w:spacing w:after="0" w:line="240" w:lineRule="auto"/>
-              <w:rPr>
-                <w:rFonts w:eastAsia="Times New Roman" w:cstheme="minorHAnsi"/>
-                <w:color w:val="000000"/>
-                <w:kern w:val="0"/>
-                <w:sz w:val="24"/>
-                <w:szCs w:val="24"/>
-                <w14:ligatures w14:val="none"/>
-              </w:rPr>
-            </w:pPr>
-          </w:p>
-          <w:p>
-            <w:pPr>
-              <w:spacing w:after="0" w:line="240" w:lineRule="auto"/>
-              <w:rPr>
-                <w:rFonts w:eastAsia="Times New Roman" w:cstheme="minorHAnsi"/>
-                <w:color w:val="000000"/>
-                <w:kern w:val="0"/>
-                <w:sz w:val="24"/>
-                <w:szCs w:val="24"/>
-                <w14:ligatures w14:val="none"/>
-              </w:rPr>
-            </w:pPr>
-          </w:p>
-          <w:p>
-            <w:pPr>
-              <w:spacing w:after="0" w:line="240" w:lineRule="auto"/>
-              <w:rPr>
-                <w:rFonts w:eastAsia="Times New Roman" w:cstheme="minorHAnsi"/>
-                <w:color w:val="000000"/>
-                <w:kern w:val="0"/>
-                <w:sz w:val="24"/>
-                <w:szCs w:val="24"/>
-                <w14:ligatures w14:val="none"/>
-              </w:rPr>
-            </w:pPr>
-          </w:p>
-          <w:p>
-            <w:pPr>
-              <w:spacing w:after="0" w:line="240" w:lineRule="auto"/>
-              <w:rPr>
-                <w:rFonts w:eastAsia="Times New Roman" w:cstheme="minorHAnsi"/>
-                <w:color w:val="000000"/>
-                <w:kern w:val="0"/>
-                <w:sz w:val="24"/>
-                <w:szCs w:val="24"/>
-                <w14:ligatures w14:val="none"/>
-              </w:rPr>
-            </w:pPr>
-          </w:p>
-          <w:p>
-            <w:pPr>
-              <w:spacing w:after="0" w:line="240" w:lineRule="auto"/>
-              <w:rPr>
-                <w:rFonts w:eastAsia="Times New Roman" w:cstheme="minorHAnsi"/>
-                <w:color w:val="000000"/>
-                <w:kern w:val="0"/>
-                <w:sz w:val="24"/>
-                <w:szCs w:val="24"/>
-                <w14:ligatures w14:val="none"/>
-              </w:rPr>
-            </w:pPr>
-          </w:p>
-          <w:p>
-            <w:pPr>
-              <w:spacing w:after="0" w:line="240" w:lineRule="auto"/>
-              <w:rPr>
-                <w:rFonts w:eastAsia="Times New Roman" w:cstheme="minorHAnsi"/>
-                <w:color w:val="000000"/>
-                <w:kern w:val="0"/>
-                <w:sz w:val="24"/>
-                <w:szCs w:val="24"/>
-                <w14:ligatures w14:val="none"/>
-              </w:rPr>
-            </w:pPr>
-          </w:p>
-          <w:p>
-            <w:pPr>
-              <w:spacing w:after="0" w:line="240" w:lineRule="auto"/>
-              <w:rPr>
-                <w:rFonts w:eastAsia="Times New Roman" w:cstheme="minorHAnsi"/>
-                <w:color w:val="000000"/>
-                <w:kern w:val="0"/>
-                <w:sz w:val="24"/>
-                <w:szCs w:val="24"/>
-                <w14:ligatures w14:val="none"/>
-              </w:rPr>
-            </w:pPr>
-          </w:p>
-          <w:p>
-            <w:pPr>
-              <w:spacing w:after="0" w:line="240" w:lineRule="auto"/>
-              <w:rPr>
-                <w:rFonts w:eastAsia="Times New Roman" w:cstheme="minorHAnsi"/>
-                <w:color w:val="000000"/>
-                <w:kern w:val="0"/>
-                <w:sz w:val="24"/>
-                <w:szCs w:val="24"/>
-                <w14:ligatures w14:val="none"/>
-              </w:rPr>
-            </w:pPr>
-          </w:p>
-          <w:p>
-            <w:pPr>
-              <w:spacing w:after="0" w:line="240" w:lineRule="auto"/>
-              <w:rPr>
-                <w:rFonts w:eastAsia="Times New Roman" w:cstheme="minorHAnsi"/>
-                <w:color w:val="000000"/>
-                <w:kern w:val="0"/>
-                <w:sz w:val="24"/>
-                <w:szCs w:val="24"/>
-                <w14:ligatures w14:val="none"/>
-              </w:rPr>
-            </w:pPr>
-          </w:p>
-          <w:p>
-            <w:pPr>
-              <w:spacing w:after="0" w:line="240" w:lineRule="auto"/>
-              <w:rPr>
-                <w:rFonts w:eastAsia="Times New Roman" w:cstheme="minorHAnsi"/>
-                <w:color w:val="000000"/>
-                <w:kern w:val="0"/>
-                <w:sz w:val="24"/>
-                <w:szCs w:val="24"/>
-                <w14:ligatures w14:val="none"/>
-              </w:rPr>
-            </w:pPr>
-          </w:p>
-          <w:p>
-            <w:pPr>
-              <w:spacing w:after="0" w:line="240" w:lineRule="auto"/>
-              <w:rPr>
-                <w:rFonts w:eastAsia="Times New Roman" w:cstheme="minorHAnsi"/>
-                <w:color w:val="000000"/>
-                <w:kern w:val="0"/>
-                <w:sz w:val="24"/>
-                <w:szCs w:val="24"/>
-                <w14:ligatures w14:val="none"/>
-              </w:rPr>
-            </w:pPr>
-          </w:p>
-          <w:p>
-            <w:pPr>
-              <w:spacing w:after="0" w:line="240" w:lineRule="auto"/>
-              <w:rPr>
-                <w:rFonts w:eastAsia="Times New Roman" w:cstheme="minorHAnsi"/>
-                <w:color w:val="000000"/>
-                <w:kern w:val="0"/>
-                <w:sz w:val="24"/>
-                <w:szCs w:val="24"/>
-                <w14:ligatures w14:val="none"/>
-              </w:rPr>
-            </w:pPr>
-          </w:p>
-          <w:p>
-            <w:pPr>
-              <w:spacing w:after="0" w:line="240" w:lineRule="auto"/>
-              <w:rPr>
-                <w:rFonts w:eastAsia="Times New Roman" w:cstheme="minorHAnsi"/>
-                <w:color w:val="000000"/>
-                <w:kern w:val="0"/>
-                <w:sz w:val="24"/>
-                <w:szCs w:val="24"/>
-                <w14:ligatures w14:val="none"/>
-              </w:rPr>
-            </w:pPr>
-          </w:p>
-          <w:p>
-            <w:pPr>
-              <w:spacing w:after="0" w:line="240" w:lineRule="auto"/>
-              <w:rPr>
-                <w:rFonts w:eastAsia="Times New Roman" w:cstheme="minorHAnsi"/>
-                <w:color w:val="000000"/>
-                <w:kern w:val="0"/>
-                <w:sz w:val="24"/>
-                <w:szCs w:val="24"/>
-                <w14:ligatures w14:val="none"/>
-              </w:rPr>
-            </w:pPr>
+            <w:r>
+              <w:rPr>
+                <w:rFonts w:eastAsia="Times New Roman" w:cstheme="minorHAnsi"/>
+                <w:noProof/>
+                <w:color w:val="000000"/>
+                <w:kern w:val="0"/>
+                <w:sz w:val="24"/>
+                <w:szCs w:val="24"/>
+                <w14:ligatures w14:val="none"/>
+              </w:rPr>
+              <w:drawing>
+                <wp:inline distT="0" distB="0" distL="0" distR="0" wp14:anchorId="4BBC46FB" wp14:editId="6B21226C">
+                  <wp:extent cx="3340735" cy="3975100"/>
+                  <wp:effectExtent l="0" t="0" r="0" b="6350"/>
+                  <wp:docPr id="1278138792" name="Picture 1"/>
+                  <wp:cNvGraphicFramePr>
+                    <a:graphicFrameLocks xmlns:a="http://schemas.openxmlformats.org/drawingml/2006/main" noChangeAspect="1"/>
+                  </wp:cNvGraphicFramePr>
+                  <a:graphic xmlns:a="http://schemas.openxmlformats.org/drawingml/2006/main">
+                    <a:graphicData uri="http://schemas.openxmlformats.org/drawingml/2006/picture">
+                      <pic:pic xmlns:pic="http://schemas.openxmlformats.org/drawingml/2006/picture">
+                        <pic:nvPicPr>
+                          <pic:cNvPr id="0" name="Picture 2"/>
+                          <pic:cNvPicPr>
+                            <a:picLocks noChangeAspect="1" noChangeArrowheads="1"/>
+                          </pic:cNvPicPr>
+                        </pic:nvPicPr>
+                        <pic:blipFill>
+                          <a:blip r:embed="rId7">
+                            <a:extLst>
+                              <a:ext uri="{28A0092B-C50C-407E-A947-70E740481C1C}">
+                                <a14:useLocalDpi xmlns:a14="http://schemas.microsoft.com/office/drawing/2010/main" val="0"/>
+                              </a:ext>
+                            </a:extLst>
+                          </a:blip>
+                          <a:srcRect/>
+                          <a:stretch>
+                            <a:fillRect/>
+                          </a:stretch>
+                        </pic:blipFill>
+                        <pic:spPr bwMode="auto">
+                          <a:xfrm>
+                            <a:off x="0" y="0"/>
+                            <a:ext cx="3340735" cy="3975100"/>
+                          </a:xfrm>
+                          <a:prstGeom prst="rect">
+                            <a:avLst/>
+                          </a:prstGeom>
+                          <a:noFill/>
+                        </pic:spPr>
+                      </pic:pic>
+                    </a:graphicData>
+                  </a:graphic>
+                </wp:inline>
+              </w:drawing>
+            </w:r>
           </w:p>
           <w:p>
             <w:pPr>
@@ -896,188 +938,51 @@
                 <w14:ligatures w14:val="none"/>
               </w:rPr>
             </w:pPr>
-          </w:p>
-          <w:p>
-            <w:pPr>
-              <w:spacing w:after="0" w:line="240" w:lineRule="auto"/>
-              <w:rPr>
-                <w:rFonts w:eastAsia="Times New Roman" w:cstheme="minorHAnsi"/>
-                <w:color w:val="000000"/>
-                <w:kern w:val="0"/>
-                <w:sz w:val="24"/>
-                <w:szCs w:val="24"/>
-                <w14:ligatures w14:val="none"/>
-              </w:rPr>
-            </w:pPr>
-          </w:p>
-          <w:p>
-            <w:pPr>
-              <w:spacing w:after="0" w:line="240" w:lineRule="auto"/>
-              <w:rPr>
-                <w:rFonts w:eastAsia="Times New Roman" w:cstheme="minorHAnsi"/>
-                <w:color w:val="000000"/>
-                <w:kern w:val="0"/>
-                <w:sz w:val="24"/>
-                <w:szCs w:val="24"/>
-                <w14:ligatures w14:val="none"/>
-              </w:rPr>
-            </w:pPr>
-          </w:p>
-          <w:p>
-            <w:pPr>
-              <w:spacing w:after="0" w:line="240" w:lineRule="auto"/>
-              <w:rPr>
-                <w:rFonts w:eastAsia="Times New Roman" w:cstheme="minorHAnsi"/>
-                <w:color w:val="000000"/>
-                <w:kern w:val="0"/>
-                <w:sz w:val="24"/>
-                <w:szCs w:val="24"/>
-                <w14:ligatures w14:val="none"/>
-              </w:rPr>
-            </w:pPr>
-          </w:p>
-          <w:p>
-            <w:pPr>
-              <w:spacing w:after="0" w:line="240" w:lineRule="auto"/>
-              <w:rPr>
-                <w:rFonts w:eastAsia="Times New Roman" w:cstheme="minorHAnsi"/>
-                <w:color w:val="000000"/>
-                <w:kern w:val="0"/>
-                <w:sz w:val="24"/>
-                <w:szCs w:val="24"/>
-                <w14:ligatures w14:val="none"/>
-              </w:rPr>
-            </w:pPr>
-          </w:p>
-          <w:p>
-            <w:pPr>
-              <w:spacing w:after="0" w:line="240" w:lineRule="auto"/>
-              <w:rPr>
-                <w:rFonts w:eastAsia="Times New Roman" w:cstheme="minorHAnsi"/>
-                <w:color w:val="000000"/>
-                <w:kern w:val="0"/>
-                <w:sz w:val="24"/>
-                <w:szCs w:val="24"/>
-                <w14:ligatures w14:val="none"/>
-              </w:rPr>
-            </w:pPr>
-          </w:p>
-          <w:p>
-            <w:pPr>
-              <w:spacing w:after="0" w:line="240" w:lineRule="auto"/>
-              <w:rPr>
-                <w:rFonts w:eastAsia="Times New Roman" w:cstheme="minorHAnsi"/>
-                <w:color w:val="000000"/>
-                <w:kern w:val="0"/>
-                <w:sz w:val="24"/>
-                <w:szCs w:val="24"/>
-                <w14:ligatures w14:val="none"/>
-              </w:rPr>
-            </w:pPr>
-          </w:p>
-          <w:p>
-            <w:pPr>
-              <w:spacing w:after="0" w:line="240" w:lineRule="auto"/>
-              <w:rPr>
-                <w:rFonts w:eastAsia="Times New Roman" w:cstheme="minorHAnsi"/>
-                <w:color w:val="000000"/>
-                <w:kern w:val="0"/>
-                <w:sz w:val="24"/>
-                <w:szCs w:val="24"/>
-                <w14:ligatures w14:val="none"/>
-              </w:rPr>
-            </w:pPr>
-          </w:p>
-          <w:p>
-            <w:pPr>
-              <w:spacing w:after="0" w:line="240" w:lineRule="auto"/>
-              <w:rPr>
-                <w:rFonts w:eastAsia="Times New Roman" w:cstheme="minorHAnsi"/>
-                <w:color w:val="000000"/>
-                <w:kern w:val="0"/>
-                <w:sz w:val="24"/>
-                <w:szCs w:val="24"/>
-                <w14:ligatures w14:val="none"/>
-              </w:rPr>
-            </w:pPr>
-          </w:p>
-          <w:p>
-            <w:pPr>
-              <w:spacing w:after="0" w:line="240" w:lineRule="auto"/>
-              <w:rPr>
-                <w:rFonts w:eastAsia="Times New Roman" w:cstheme="minorHAnsi"/>
-                <w:color w:val="000000"/>
-                <w:kern w:val="0"/>
-                <w:sz w:val="24"/>
-                <w:szCs w:val="24"/>
-                <w14:ligatures w14:val="none"/>
-              </w:rPr>
-            </w:pPr>
-          </w:p>
-          <w:p>
-            <w:pPr>
-              <w:spacing w:after="0" w:line="240" w:lineRule="auto"/>
-              <w:rPr>
-                <w:rFonts w:eastAsia="Times New Roman" w:cstheme="minorHAnsi"/>
-                <w:color w:val="000000"/>
-                <w:kern w:val="0"/>
-                <w:sz w:val="24"/>
-                <w:szCs w:val="24"/>
-                <w14:ligatures w14:val="none"/>
-              </w:rPr>
-            </w:pPr>
-          </w:p>
-          <w:p>
-            <w:pPr>
-              <w:spacing w:after="0" w:line="240" w:lineRule="auto"/>
-              <w:rPr>
-                <w:rFonts w:eastAsia="Times New Roman" w:cstheme="minorHAnsi"/>
-                <w:color w:val="000000"/>
-                <w:kern w:val="0"/>
-                <w:sz w:val="24"/>
-                <w:szCs w:val="24"/>
-                <w14:ligatures w14:val="none"/>
-              </w:rPr>
-            </w:pPr>
-          </w:p>
-          <w:p>
-            <w:pPr>
-              <w:spacing w:after="0" w:line="240" w:lineRule="auto"/>
-              <w:rPr>
-                <w:rFonts w:eastAsia="Times New Roman" w:cstheme="minorHAnsi"/>
-                <w:color w:val="000000"/>
-                <w:kern w:val="0"/>
-                <w:sz w:val="24"/>
-                <w:szCs w:val="24"/>
-                <w14:ligatures w14:val="none"/>
-              </w:rPr>
-            </w:pPr>
-          </w:p>
-          <w:p>
-            <w:pPr>
-              <w:spacing w:after="0" w:line="240" w:lineRule="auto"/>
-              <w:rPr>
-                <w:rFonts w:eastAsia="Times New Roman" w:cstheme="minorHAnsi"/>
-                <w:color w:val="000000"/>
-                <w:kern w:val="0"/>
-                <w:sz w:val="24"/>
-                <w:szCs w:val="24"/>
-                <w14:ligatures w14:val="none"/>
-              </w:rPr>
-            </w:pPr>
-          </w:p>
-          <w:p>
-            <w:pPr>
-              <w:spacing w:after="0" w:line="240" w:lineRule="auto"/>
-              <w:rPr>
-                <w:rFonts w:eastAsia="Times New Roman" w:cstheme="minorHAnsi"/>
-                <w:color w:val="000000"/>
-                <w:kern w:val="0"/>
-                <w:sz w:val="24"/>
-                <w:szCs w:val="24"/>
-                <w14:ligatures w14:val="none"/>
-              </w:rPr>
-            </w:pPr>
+            <w:r>
+              <w:rPr>
+                <w:rFonts w:eastAsia="Times New Roman" w:cstheme="minorHAnsi"/>
+                <w:color w:val="000000"/>
+                <w:kern w:val="0"/>
+                <w:sz w:val="24"/>
+                <w:szCs w:val="24"/>
+                <w14:ligatures w14:val="none"/>
+              </w:rPr>
+              <w:drawing>
+                <wp:inline distT="0" distB="0" distL="0" distR="0" wp14:anchorId="7E4C1BF9" wp14:editId="2970FDA1">
+                  <wp:extent cx="3762375" cy="4870860"/>
+                  <wp:effectExtent l="0" t="0" r="0" b="6350"/>
+                  <wp:docPr id="94306445" name="Picture 1"/>
+                  <wp:cNvGraphicFramePr>
+                    <a:graphicFrameLocks xmlns:a="http://schemas.openxmlformats.org/drawingml/2006/main" noChangeAspect="1"/>
+                  </wp:cNvGraphicFramePr>
+                  <a:graphic xmlns:a="http://schemas.openxmlformats.org/drawingml/2006/main">
+                    <a:graphicData uri="http://schemas.openxmlformats.org/drawingml/2006/picture">
+                      <pic:pic xmlns:pic="http://schemas.openxmlformats.org/drawingml/2006/picture">
+                        <pic:nvPicPr>
+                          <pic:cNvPr id="94306445" name=""/>
+                          <pic:cNvPicPr/>
+                        </pic:nvPicPr>
+                        <pic:blipFill>
+                          <a:blip r:embed="rId8"/>
+                          <a:stretch>
+                            <a:fillRect/>
+                          </a:stretch>
+                        </pic:blipFill>
+                        <pic:spPr>
+                          <a:xfrm>
+                            <a:off x="0" y="0"/>
+                            <a:ext cx="3776269" cy="4888848"/>
+                          </a:xfrm>
+                          <a:prstGeom prst="rect">
+                            <a:avLst/>
+                          </a:prstGeom>
+                        </pic:spPr>
+                      </pic:pic>
+                    </a:graphicData>
+                  </a:graphic>
+                </wp:inline>
+              </w:drawing>
+            </w:r>
           </w:p>
           <w:p>
             <w:pPr>
@@ -1200,7 +1105,7 @@
       </w:tr>
       <w:tr>
         <w:trPr>
-          <w:trHeight w:val="7410"/>
+          <w:trHeight w:val="2725"/>
         </w:trPr>
         <w:tc>
           <w:tcPr>
@@ -1241,19 +1146,51 @@
                 <w14:ligatures w14:val="none"/>
               </w:rPr>
             </w:pPr>
-          </w:p>
-          <w:p>
-            <w:pPr>
-              <w:spacing w:after="0" w:line="240" w:lineRule="auto"/>
-              <w:rPr>
-                <w:rFonts w:eastAsia="Times New Roman" w:cstheme="minorHAnsi"/>
-                <w:color w:val="000000"/>
-                <w:kern w:val="0"/>
-                <w:sz w:val="24"/>
-                <w:szCs w:val="24"/>
-                <w14:ligatures w14:val="none"/>
-              </w:rPr>
-            </w:pPr>
+            <w:r>
+              <w:rPr>
+                <w:rFonts w:eastAsia="Times New Roman" w:cstheme="minorHAnsi"/>
+                <w:color w:val="000000"/>
+                <w:kern w:val="0"/>
+                <w:sz w:val="24"/>
+                <w:szCs w:val="24"/>
+                <w14:ligatures w14:val="none"/>
+              </w:rPr>
+              <w:drawing>
+                <wp:inline distT="0" distB="0" distL="0" distR="0" wp14:anchorId="55CD2FF1" wp14:editId="7D9B46BE">
+                  <wp:extent cx="7648574" cy="2201435"/>
+                  <wp:effectExtent l="0" t="0" r="0" b="8890"/>
+                  <wp:docPr id="1886792838" name="Picture 1"/>
+                  <wp:cNvGraphicFramePr>
+                    <a:graphicFrameLocks xmlns:a="http://schemas.openxmlformats.org/drawingml/2006/main" noChangeAspect="1"/>
+                  </wp:cNvGraphicFramePr>
+                  <a:graphic xmlns:a="http://schemas.openxmlformats.org/drawingml/2006/main">
+                    <a:graphicData uri="http://schemas.openxmlformats.org/drawingml/2006/picture">
+                      <pic:pic xmlns:pic="http://schemas.openxmlformats.org/drawingml/2006/picture">
+                        <pic:nvPicPr>
+                          <pic:cNvPr id="1886792838" name=""/>
+                          <pic:cNvPicPr/>
+                        </pic:nvPicPr>
+                        <pic:blipFill>
+                          <a:blip r:embed="rId9"/>
+                          <a:stretch>
+                            <a:fillRect/>
+                          </a:stretch>
+                        </pic:blipFill>
+                        <pic:spPr>
+                          <a:xfrm>
+                            <a:off x="0" y="0"/>
+                            <a:ext cx="7769528" cy="2236248"/>
+                          </a:xfrm>
+                          <a:prstGeom prst="rect">
+                            <a:avLst/>
+                          </a:prstGeom>
+                        </pic:spPr>
+                      </pic:pic>
+                    </a:graphicData>
+                  </a:graphic>
+                </wp:inline>
+              </w:drawing>
+            </w:r>
           </w:p>
           <w:p>
             <w:pPr>
@@ -1263,353 +1200,6 @@
                 <w:b/>
                 <w:bCs/>
                 <w:color w:val="000000"/>
-                <w:kern w:val="0"/>
-                <w:sz w:val="24"/>
-                <w:szCs w:val="24"/>
-                <w14:ligatures w14:val="none"/>
-              </w:rPr>
-            </w:pPr>
-          </w:p>
-          <w:p>
-            <w:pPr>
-              <w:spacing w:after="0" w:line="240" w:lineRule="auto"/>
-              <w:rPr>
-                <w:rFonts w:eastAsia="Times New Roman" w:cstheme="minorHAnsi"/>
-                <w:b/>
-                <w:bCs/>
-                <w:color w:val="000000"/>
-                <w:kern w:val="0"/>
-                <w:sz w:val="24"/>
-                <w:szCs w:val="24"/>
-                <w14:ligatures w14:val="none"/>
-              </w:rPr>
-            </w:pPr>
-          </w:p>
-          <w:p>
-            <w:pPr>
-              <w:spacing w:after="0" w:line="240" w:lineRule="auto"/>
-              <w:rPr>
-                <w:rFonts w:eastAsia="Times New Roman" w:cstheme="minorHAnsi"/>
-                <w:b/>
-                <w:bCs/>
-                <w:color w:val="000000"/>
-                <w:kern w:val="0"/>
-                <w:sz w:val="24"/>
-                <w:szCs w:val="24"/>
-                <w14:ligatures w14:val="none"/>
-              </w:rPr>
-            </w:pPr>
-          </w:p>
-          <w:p>
-            <w:pPr>
-              <w:spacing w:after="0" w:line="240" w:lineRule="auto"/>
-              <w:rPr>
-                <w:rFonts w:eastAsia="Times New Roman" w:cstheme="minorHAnsi"/>
-                <w:b/>
-                <w:bCs/>
-                <w:color w:val="000000"/>
-                <w:kern w:val="0"/>
-                <w:sz w:val="24"/>
-                <w:szCs w:val="24"/>
-                <w14:ligatures w14:val="none"/>
-              </w:rPr>
-            </w:pPr>
-          </w:p>
-          <w:p>
-            <w:pPr>
-              <w:spacing w:after="0" w:line="240" w:lineRule="auto"/>
-              <w:rPr>
-                <w:rFonts w:eastAsia="Times New Roman" w:cstheme="minorHAnsi"/>
-                <w:b/>
-                <w:bCs/>
-                <w:color w:val="000000"/>
-                <w:kern w:val="0"/>
-                <w:sz w:val="24"/>
-                <w:szCs w:val="24"/>
-                <w14:ligatures w14:val="none"/>
-              </w:rPr>
-            </w:pPr>
-          </w:p>
-          <w:p>
-            <w:pPr>
-              <w:spacing w:after="0" w:line="240" w:lineRule="auto"/>
-              <w:rPr>
-                <w:rFonts w:eastAsia="Times New Roman" w:cstheme="minorHAnsi"/>
-                <w:b/>
-                <w:bCs/>
-                <w:color w:val="000000"/>
-                <w:kern w:val="0"/>
-                <w:sz w:val="24"/>
-                <w:szCs w:val="24"/>
-                <w14:ligatures w14:val="none"/>
-              </w:rPr>
-            </w:pPr>
-          </w:p>
-          <w:p>
-            <w:pPr>
-              <w:spacing w:after="0" w:line="240" w:lineRule="auto"/>
-              <w:rPr>
-                <w:rFonts w:eastAsia="Times New Roman" w:cstheme="minorHAnsi"/>
-                <w:b/>
-                <w:bCs/>
-                <w:color w:val="000000"/>
-                <w:kern w:val="0"/>
-                <w:sz w:val="24"/>
-                <w:szCs w:val="24"/>
-                <w14:ligatures w14:val="none"/>
-              </w:rPr>
-            </w:pPr>
-          </w:p>
-          <w:p>
-            <w:pPr>
-              <w:spacing w:after="0" w:line="240" w:lineRule="auto"/>
-              <w:rPr>
-                <w:rFonts w:eastAsia="Times New Roman" w:cstheme="minorHAnsi"/>
-                <w:b/>
-                <w:bCs/>
-                <w:color w:val="000000"/>
-                <w:kern w:val="0"/>
-                <w:sz w:val="24"/>
-                <w:szCs w:val="24"/>
-                <w14:ligatures w14:val="none"/>
-              </w:rPr>
-            </w:pPr>
-          </w:p>
-          <w:p>
-            <w:pPr>
-              <w:spacing w:after="0" w:line="240" w:lineRule="auto"/>
-              <w:rPr>
-                <w:rFonts w:eastAsia="Times New Roman" w:cstheme="minorHAnsi"/>
-                <w:b/>
-                <w:bCs/>
-                <w:color w:val="000000"/>
-                <w:kern w:val="0"/>
-                <w:sz w:val="24"/>
-                <w:szCs w:val="24"/>
-                <w14:ligatures w14:val="none"/>
-              </w:rPr>
-            </w:pPr>
-          </w:p>
-          <w:p>
-            <w:pPr>
-              <w:spacing w:after="0" w:line="240" w:lineRule="auto"/>
-              <w:rPr>
-                <w:rFonts w:eastAsia="Times New Roman" w:cstheme="minorHAnsi"/>
-                <w:b/>
-                <w:bCs/>
-                <w:color w:val="000000"/>
-                <w:kern w:val="0"/>
-                <w:sz w:val="24"/>
-                <w:szCs w:val="24"/>
-                <w14:ligatures w14:val="none"/>
-              </w:rPr>
-            </w:pPr>
-          </w:p>
-          <w:p>
-            <w:pPr>
-              <w:spacing w:after="0" w:line="240" w:lineRule="auto"/>
-              <w:rPr>
-                <w:rFonts w:eastAsia="Times New Roman" w:cstheme="minorHAnsi"/>
-                <w:b/>
-                <w:bCs/>
-                <w:color w:val="000000"/>
-                <w:kern w:val="0"/>
-                <w:sz w:val="24"/>
-                <w:szCs w:val="24"/>
-                <w14:ligatures w14:val="none"/>
-              </w:rPr>
-            </w:pPr>
-          </w:p>
-          <w:p>
-            <w:pPr>
-              <w:spacing w:after="0" w:line="240" w:lineRule="auto"/>
-              <w:rPr>
-                <w:rFonts w:eastAsia="Times New Roman" w:cstheme="minorHAnsi"/>
-                <w:b/>
-                <w:bCs/>
-                <w:color w:val="000000"/>
-                <w:kern w:val="0"/>
-                <w:sz w:val="24"/>
-                <w:szCs w:val="24"/>
-                <w14:ligatures w14:val="none"/>
-              </w:rPr>
-            </w:pPr>
-          </w:p>
-          <w:p>
-            <w:pPr>
-              <w:spacing w:after="0" w:line="240" w:lineRule="auto"/>
-              <w:rPr>
-                <w:rFonts w:eastAsia="Times New Roman" w:cstheme="minorHAnsi"/>
-                <w:b/>
-                <w:bCs/>
-                <w:color w:val="000000"/>
-                <w:kern w:val="0"/>
-                <w:sz w:val="24"/>
-                <w:szCs w:val="24"/>
-                <w14:ligatures w14:val="none"/>
-              </w:rPr>
-            </w:pPr>
-          </w:p>
-          <w:p>
-            <w:pPr>
-              <w:spacing w:after="0" w:line="240" w:lineRule="auto"/>
-              <w:rPr>
-                <w:rFonts w:eastAsia="Times New Roman" w:cstheme="minorHAnsi"/>
-                <w:b/>
-                <w:bCs/>
-                <w:color w:val="000000"/>
-                <w:kern w:val="0"/>
-                <w:sz w:val="24"/>
-                <w:szCs w:val="24"/>
-                <w14:ligatures w14:val="none"/>
-              </w:rPr>
-            </w:pPr>
-          </w:p>
-          <w:p>
-            <w:pPr>
-              <w:spacing w:after="0" w:line="240" w:lineRule="auto"/>
-              <w:rPr>
-                <w:rFonts w:eastAsia="Times New Roman" w:cstheme="minorHAnsi"/>
-                <w:b/>
-                <w:bCs/>
-                <w:color w:val="000000"/>
-                <w:kern w:val="0"/>
-                <w:sz w:val="24"/>
-                <w:szCs w:val="24"/>
-                <w14:ligatures w14:val="none"/>
-              </w:rPr>
-            </w:pPr>
-          </w:p>
-          <w:p>
-            <w:pPr>
-              <w:spacing w:after="0" w:line="240" w:lineRule="auto"/>
-              <w:rPr>
-                <w:rFonts w:eastAsia="Times New Roman" w:cstheme="minorHAnsi"/>
-                <w:b/>
-                <w:bCs/>
-                <w:color w:val="000000"/>
-                <w:kern w:val="0"/>
-                <w:sz w:val="24"/>
-                <w:szCs w:val="24"/>
-                <w14:ligatures w14:val="none"/>
-              </w:rPr>
-            </w:pPr>
-          </w:p>
-          <w:p>
-            <w:pPr>
-              <w:spacing w:after="0" w:line="240" w:lineRule="auto"/>
-              <w:rPr>
-                <w:rFonts w:eastAsia="Times New Roman" w:cstheme="minorHAnsi"/>
-                <w:b/>
-                <w:bCs/>
-                <w:color w:val="000000"/>
-                <w:kern w:val="0"/>
-                <w:sz w:val="24"/>
-                <w:szCs w:val="24"/>
-                <w14:ligatures w14:val="none"/>
-              </w:rPr>
-            </w:pPr>
-          </w:p>
-          <w:p>
-            <w:pPr>
-              <w:spacing w:after="0" w:line="240" w:lineRule="auto"/>
-              <w:rPr>
-                <w:rFonts w:eastAsia="Times New Roman" w:cstheme="minorHAnsi"/>
-                <w:b/>
-                <w:bCs/>
-                <w:color w:val="000000"/>
-                <w:kern w:val="0"/>
-                <w:sz w:val="24"/>
-                <w:szCs w:val="24"/>
-                <w14:ligatures w14:val="none"/>
-              </w:rPr>
-            </w:pPr>
-          </w:p>
-          <w:p>
-            <w:pPr>
-              <w:spacing w:after="0" w:line="240" w:lineRule="auto"/>
-              <w:rPr>
-                <w:rFonts w:eastAsia="Times New Roman" w:cstheme="minorHAnsi"/>
-                <w:b/>
-                <w:bCs/>
-                <w:color w:val="000000"/>
-                <w:kern w:val="0"/>
-                <w:sz w:val="24"/>
-                <w:szCs w:val="24"/>
-                <w14:ligatures w14:val="none"/>
-              </w:rPr>
-            </w:pPr>
-          </w:p>
-          <w:p>
-            <w:pPr>
-              <w:spacing w:after="0" w:line="240" w:lineRule="auto"/>
-              <w:rPr>
-                <w:rFonts w:eastAsia="Times New Roman" w:cstheme="minorHAnsi"/>
-                <w:b/>
-                <w:bCs/>
-                <w:color w:val="000000"/>
-                <w:kern w:val="0"/>
-                <w:sz w:val="24"/>
-                <w:szCs w:val="24"/>
-                <w14:ligatures w14:val="none"/>
-              </w:rPr>
-            </w:pPr>
-          </w:p>
-          <w:p>
-            <w:pPr>
-              <w:spacing w:after="0" w:line="240" w:lineRule="auto"/>
-              <w:rPr>
-                <w:rFonts w:eastAsia="Times New Roman" w:cstheme="minorHAnsi"/>
-                <w:b/>
-                <w:bCs/>
-                <w:color w:val="000000"/>
-                <w:kern w:val="0"/>
-                <w:sz w:val="24"/>
-                <w:szCs w:val="24"/>
-                <w14:ligatures w14:val="none"/>
-              </w:rPr>
-            </w:pPr>
-          </w:p>
-          <w:p>
-            <w:pPr>
-              <w:spacing w:after="0" w:line="240" w:lineRule="auto"/>
-              <w:rPr>
-                <w:rFonts w:eastAsia="Times New Roman" w:cstheme="minorHAnsi"/>
-                <w:b/>
-                <w:bCs/>
-                <w:color w:val="000000"/>
-                <w:kern w:val="0"/>
-                <w:sz w:val="24"/>
-                <w:szCs w:val="24"/>
-                <w14:ligatures w14:val="none"/>
-              </w:rPr>
-            </w:pPr>
-          </w:p>
-        </w:tc>
-      </w:tr>
-      <w:tr>
-        <w:trPr>
-          <w:trHeight w:val="315"/>
-        </w:trPr>
-        <w:tc>
-          <w:tcPr>
-            <w:tcW w:w="12330" w:type="dxa"/>
-            <w:gridSpan w:val="2"/>
-            <w:tcBorders>
-              <w:top w:val="nil"/>
-              <w:left w:val="single" w:sz="12" w:space="0" w:color="auto"/>
-              <w:bottom w:val="single" w:sz="12" w:space="0" w:color="auto"/>
-              <w:right w:val="single" w:sz="12" w:space="0" w:color="auto"/>
-            </w:tcBorders>
-            <w:shd w:val="clear" w:color="auto" w:fill="auto"/>
-            <w:vAlign w:val="center"/>
-            <w:hideMark/>
-          </w:tcPr>
-          <w:p>
-            <w:pPr>
-              <w:spacing w:after="0" w:line="240" w:lineRule="auto"/>
-              <w:rPr>
-                <w:rFonts w:eastAsia="Times New Roman" w:cstheme="minorHAnsi"/>
                 <w:kern w:val="0"/>
                 <w:sz w:val="24"/>
                 <w:szCs w:val="24"/>
@@ -1756,6 +1346,1070 @@
               </w:rPr>
             </w:pPr>
           </w:p>
+          <w:p>
+            <w:pPr>
+              <w:spacing w:after="0" w:line="240" w:lineRule="auto"/>
+              <w:rPr>
+                <w:rFonts w:eastAsia="Times New Roman" w:cstheme="minorHAnsi"/>
+                <w:b/>
+                <w:bCs/>
+                <w:color w:val="000000"/>
+                <w:kern w:val="0"/>
+                <w:sz w:val="24"/>
+                <w:szCs w:val="24"/>
+                <w14:ligatures w14:val="none"/>
+              </w:rPr>
+            </w:pPr>
+            <w:r>
+              <w:rPr>
+                <w:rFonts w:eastAsia="Times New Roman" w:cstheme="minorHAnsi"/>
+                <w:b/>
+                <w:bCs/>
+                <w:color w:val="000000"/>
+                <w:kern w:val="0"/>
+                <w:sz w:val="24"/>
+                <w:szCs w:val="24"/>
+                <w14:ligatures w14:val="none"/>
+              </w:rPr>
+              <w:t>Proceed from school to base gate</w:t>
+            </w:r>
+          </w:p>
+          <w:p>
+            <w:pPr>
+              <w:spacing w:after="0" w:line="240" w:lineRule="auto"/>
+              <w:rPr>
+                <w:rFonts w:eastAsia="Times New Roman" w:cstheme="minorHAnsi"/>
+                <w:color w:val="000000"/>
+                <w:kern w:val="0"/>
+                <w:sz w:val="24"/>
+                <w:szCs w:val="24"/>
+                <w14:ligatures w14:val="none"/>
+              </w:rPr>
+            </w:pPr>
+          </w:p>
+          <w:p>
+            <w:pPr>
+              <w:spacing w:after="0" w:line="240" w:lineRule="auto"/>
+              <w:ind w:left="720"/>
+              <w:rPr>
+                <w:rFonts w:eastAsia="Times New Roman" w:cstheme="minorHAnsi"/>
+                <w:color w:val="000000"/>
+                <w:kern w:val="0"/>
+                <w:sz w:val="24"/>
+                <w:szCs w:val="24"/>
+                <w14:ligatures w14:val="none"/>
+              </w:rPr>
+            </w:pPr>
+            <w:r>
+              <w:rPr>
+                <w:rFonts w:eastAsia="Times New Roman" w:cstheme="minorHAnsi"/>
+                <w:color w:val="000000"/>
+                <w:kern w:val="0"/>
+                <w:sz w:val="24"/>
+                <w:szCs w:val="24"/>
+                <w14:ligatures w14:val="none"/>
+              </w:rPr>
+              <w:t xml:space="preserve">Leaving </w:t>
+            </w:r>
+            <w:r>
+              <w:rPr>
+                <w:rFonts w:eastAsia="Times New Roman" w:cstheme="minorHAnsi"/>
+                <w:color w:val="000000"/>
+                <w:kern w:val="0"/>
+                <w:sz w:val="24"/>
+                <w:szCs w:val="24"/>
+                <w14:ligatures w14:val="none"/>
+              </w:rPr>
+              <w:t xml:space="preserve">the </w:t>
+            </w:r>
+            <w:r>
+              <w:rPr>
+                <w:rFonts w:eastAsia="Times New Roman" w:cstheme="minorHAnsi"/>
+                <w:color w:val="000000"/>
+                <w:kern w:val="0"/>
+                <w:sz w:val="24"/>
+                <w:szCs w:val="24"/>
+                <w14:ligatures w14:val="none"/>
+              </w:rPr>
+              <w:t xml:space="preserve">lot turn right onto </w:t>
+            </w:r>
+            <w:proofErr w:type="spellStart"/>
+            <w:r>
+              <w:rPr>
+                <w:rFonts w:eastAsia="Times New Roman" w:cstheme="minorHAnsi"/>
+                <w:color w:val="000000"/>
+                <w:kern w:val="0"/>
+                <w:sz w:val="24"/>
+                <w:szCs w:val="24"/>
+                <w14:ligatures w14:val="none"/>
+              </w:rPr>
+              <w:t>Winans</w:t>
+            </w:r>
+            <w:proofErr w:type="spellEnd"/>
+            <w:r>
+              <w:rPr>
+                <w:rFonts w:eastAsia="Times New Roman" w:cstheme="minorHAnsi"/>
+                <w:color w:val="000000"/>
+                <w:kern w:val="0"/>
+                <w:sz w:val="24"/>
+                <w:szCs w:val="24"/>
+                <w14:ligatures w14:val="none"/>
+              </w:rPr>
+              <w:t xml:space="preserve"> Rd for 0.4 mi</w:t>
+            </w:r>
+          </w:p>
+          <w:p>
+            <w:pPr>
+              <w:spacing w:after="0" w:line="240" w:lineRule="auto"/>
+              <w:ind w:left="720"/>
+              <w:rPr>
+                <w:rFonts w:eastAsia="Times New Roman" w:cstheme="minorHAnsi"/>
+                <w:color w:val="000000"/>
+                <w:kern w:val="0"/>
+                <w:sz w:val="24"/>
+                <w:szCs w:val="24"/>
+                <w14:ligatures w14:val="none"/>
+              </w:rPr>
+            </w:pPr>
+            <w:r>
+              <w:rPr>
+                <w:rFonts w:eastAsia="Times New Roman" w:cstheme="minorHAnsi"/>
+                <w:color w:val="000000"/>
+                <w:kern w:val="0"/>
+                <w:sz w:val="24"/>
+                <w:szCs w:val="24"/>
+                <w14:ligatures w14:val="none"/>
+              </w:rPr>
+              <w:t>Turn left onto Nursery Rd for 0.6 mi</w:t>
+            </w:r>
+          </w:p>
+          <w:p>
+            <w:pPr>
+              <w:spacing w:after="0" w:line="240" w:lineRule="auto"/>
+              <w:ind w:left="720"/>
+              <w:rPr>
+                <w:rFonts w:eastAsia="Times New Roman" w:cstheme="minorHAnsi"/>
+                <w:color w:val="000000"/>
+                <w:kern w:val="0"/>
+                <w:sz w:val="24"/>
+                <w:szCs w:val="24"/>
+                <w14:ligatures w14:val="none"/>
+              </w:rPr>
+            </w:pPr>
+            <w:r>
+              <w:rPr>
+                <w:rFonts w:eastAsia="Times New Roman" w:cstheme="minorHAnsi"/>
+                <w:color w:val="000000"/>
+                <w:kern w:val="0"/>
+                <w:sz w:val="24"/>
+                <w:szCs w:val="24"/>
+                <w14:ligatures w14:val="none"/>
+              </w:rPr>
+              <w:t>Nursery Rd turns slightly right and becomes Williams Rd/Williams Wy for 0.6 mi</w:t>
+            </w:r>
+          </w:p>
+          <w:p>
+            <w:pPr>
+              <w:spacing w:after="0" w:line="240" w:lineRule="auto"/>
+              <w:ind w:left="720"/>
+              <w:rPr>
+                <w:rFonts w:eastAsia="Times New Roman" w:cstheme="minorHAnsi"/>
+                <w:color w:val="000000"/>
+                <w:kern w:val="0"/>
+                <w:sz w:val="24"/>
+                <w:szCs w:val="24"/>
+                <w14:ligatures w14:val="none"/>
+              </w:rPr>
+            </w:pPr>
+            <w:r>
+              <w:rPr>
+                <w:rFonts w:eastAsia="Times New Roman" w:cstheme="minorHAnsi"/>
+                <w:color w:val="000000"/>
+                <w:kern w:val="0"/>
+                <w:sz w:val="24"/>
+                <w:szCs w:val="24"/>
+                <w14:ligatures w14:val="none"/>
+              </w:rPr>
+              <w:t>Turn right onto William Hardee Rd for 0.4 mi</w:t>
+            </w:r>
+          </w:p>
+          <w:p>
+            <w:pPr>
+              <w:spacing w:after="0" w:line="240" w:lineRule="auto"/>
+              <w:ind w:left="720"/>
+              <w:rPr>
+                <w:rFonts w:eastAsia="Times New Roman" w:cstheme="minorHAnsi"/>
+                <w:color w:val="000000"/>
+                <w:kern w:val="0"/>
+                <w:sz w:val="24"/>
+                <w:szCs w:val="24"/>
+                <w14:ligatures w14:val="none"/>
+              </w:rPr>
+            </w:pPr>
+            <w:r>
+              <w:rPr>
+                <w:rFonts w:eastAsia="Times New Roman" w:cstheme="minorHAnsi"/>
+                <w:color w:val="000000"/>
+                <w:kern w:val="0"/>
+                <w:sz w:val="24"/>
+                <w:szCs w:val="24"/>
+                <w14:ligatures w14:val="none"/>
+              </w:rPr>
+              <w:t>Turn left onto Garden Ave for 0.9 mi</w:t>
+            </w:r>
+          </w:p>
+          <w:p>
+            <w:pPr>
+              <w:spacing w:after="0" w:line="240" w:lineRule="auto"/>
+              <w:ind w:left="720"/>
+              <w:rPr>
+                <w:rFonts w:eastAsia="Times New Roman" w:cstheme="minorHAnsi"/>
+                <w:color w:val="000000"/>
+                <w:kern w:val="0"/>
+                <w:sz w:val="24"/>
+                <w:szCs w:val="24"/>
+                <w14:ligatures w14:val="none"/>
+              </w:rPr>
+            </w:pPr>
+            <w:r>
+              <w:rPr>
+                <w:rFonts w:eastAsia="Times New Roman" w:cstheme="minorHAnsi"/>
+                <w:color w:val="000000"/>
+                <w:kern w:val="0"/>
+                <w:sz w:val="24"/>
+                <w:szCs w:val="24"/>
+                <w14:ligatures w14:val="none"/>
+              </w:rPr>
+              <w:t>Continue onto Wilson Way</w:t>
+            </w:r>
+          </w:p>
+          <w:p>
+            <w:pPr>
+              <w:spacing w:after="0" w:line="240" w:lineRule="auto"/>
+              <w:ind w:left="720"/>
+              <w:rPr>
+                <w:rFonts w:eastAsia="Times New Roman" w:cstheme="minorHAnsi"/>
+                <w:color w:val="000000"/>
+                <w:kern w:val="0"/>
+                <w:sz w:val="24"/>
+                <w:szCs w:val="24"/>
+                <w14:ligatures w14:val="none"/>
+              </w:rPr>
+            </w:pPr>
+            <w:r>
+              <w:rPr>
+                <w:rFonts w:eastAsia="Times New Roman" w:cstheme="minorHAnsi"/>
+                <w:color w:val="000000"/>
+                <w:kern w:val="0"/>
+                <w:sz w:val="24"/>
+                <w:szCs w:val="24"/>
+                <w14:ligatures w14:val="none"/>
+              </w:rPr>
+              <w:t>Turn left onto Winfield Scott Rd for 0.2 mi</w:t>
+            </w:r>
+          </w:p>
+          <w:p>
+            <w:pPr>
+              <w:spacing w:after="0" w:line="240" w:lineRule="auto"/>
+              <w:ind w:left="720"/>
+              <w:rPr>
+                <w:rFonts w:eastAsia="Times New Roman" w:cstheme="minorHAnsi"/>
+                <w:color w:val="000000"/>
+                <w:kern w:val="0"/>
+                <w:sz w:val="24"/>
+                <w:szCs w:val="24"/>
+                <w14:ligatures w14:val="none"/>
+              </w:rPr>
+            </w:pPr>
+            <w:r>
+              <w:rPr>
+                <w:rFonts w:eastAsia="Times New Roman" w:cstheme="minorHAnsi"/>
+                <w:color w:val="000000"/>
+                <w:kern w:val="0"/>
+                <w:sz w:val="24"/>
+                <w:szCs w:val="24"/>
+                <w14:ligatures w14:val="none"/>
+              </w:rPr>
+              <w:t>Exit the base</w:t>
+            </w:r>
+          </w:p>
+          <w:p>
+            <w:pPr>
+              <w:spacing w:after="0" w:line="240" w:lineRule="auto"/>
+              <w:rPr>
+                <w:rFonts w:eastAsia="Times New Roman" w:cstheme="minorHAnsi"/>
+                <w:color w:val="000000"/>
+                <w:kern w:val="0"/>
+                <w:sz w:val="24"/>
+                <w:szCs w:val="24"/>
+                <w14:ligatures w14:val="none"/>
+              </w:rPr>
+            </w:pPr>
+          </w:p>
+          <w:p>
+            <w:pPr>
+              <w:spacing w:after="0" w:line="240" w:lineRule="auto"/>
+              <w:rPr>
+                <w:rFonts w:eastAsia="Times New Roman" w:cstheme="minorHAnsi"/>
+                <w:b/>
+                <w:bCs/>
+                <w:color w:val="000000"/>
+                <w:kern w:val="0"/>
+                <w:sz w:val="24"/>
+                <w:szCs w:val="24"/>
+                <w14:ligatures w14:val="none"/>
+              </w:rPr>
+            </w:pPr>
+            <w:r>
+              <w:rPr>
+                <w:rFonts w:eastAsia="Times New Roman" w:cstheme="minorHAnsi"/>
+                <w:b/>
+                <w:bCs/>
+                <w:color w:val="000000"/>
+                <w:kern w:val="0"/>
+                <w:sz w:val="24"/>
+                <w:szCs w:val="24"/>
+                <w14:ligatures w14:val="none"/>
+              </w:rPr>
+              <w:t>Continue on Walters St, I-35 S</w:t>
+            </w:r>
+            <w:r>
+              <w:rPr>
+                <w:rFonts w:eastAsia="Times New Roman" w:cstheme="minorHAnsi"/>
+                <w:b/>
+                <w:bCs/>
+                <w:color w:val="000000"/>
+                <w:kern w:val="0"/>
+                <w:sz w:val="24"/>
+                <w:szCs w:val="24"/>
+                <w14:ligatures w14:val="none"/>
+              </w:rPr>
+              <w:t xml:space="preserve">, </w:t>
+            </w:r>
+            <w:r>
+              <w:rPr>
+                <w:rFonts w:eastAsia="Times New Roman" w:cstheme="minorHAnsi"/>
+                <w:b/>
+                <w:bCs/>
+                <w:color w:val="000000"/>
+                <w:kern w:val="0"/>
+                <w:sz w:val="24"/>
+                <w:szCs w:val="24"/>
+                <w14:ligatures w14:val="none"/>
+              </w:rPr>
+              <w:t>I-45 to I-10</w:t>
+            </w:r>
+            <w:r>
+              <w:rPr>
+                <w:rFonts w:eastAsia="Times New Roman" w:cstheme="minorHAnsi"/>
+                <w:b/>
+                <w:bCs/>
+                <w:color w:val="000000"/>
+                <w:kern w:val="0"/>
+                <w:sz w:val="24"/>
+                <w:szCs w:val="24"/>
+                <w14:ligatures w14:val="none"/>
+              </w:rPr>
+              <w:t xml:space="preserve"> and I-12</w:t>
+            </w:r>
+          </w:p>
+          <w:p>
+            <w:pPr>
+              <w:spacing w:after="0" w:line="240" w:lineRule="auto"/>
+              <w:rPr>
+                <w:rFonts w:eastAsia="Times New Roman" w:cstheme="minorHAnsi"/>
+                <w:color w:val="000000"/>
+                <w:kern w:val="0"/>
+                <w:sz w:val="24"/>
+                <w:szCs w:val="24"/>
+                <w14:ligatures w14:val="none"/>
+              </w:rPr>
+            </w:pPr>
+          </w:p>
+          <w:p>
+            <w:pPr>
+              <w:spacing w:after="0" w:line="240" w:lineRule="auto"/>
+              <w:ind w:left="720"/>
+              <w:rPr>
+                <w:rFonts w:eastAsia="Times New Roman" w:cstheme="minorHAnsi"/>
+                <w:color w:val="000000"/>
+                <w:kern w:val="0"/>
+                <w:sz w:val="24"/>
+                <w:szCs w:val="24"/>
+                <w14:ligatures w14:val="none"/>
+              </w:rPr>
+            </w:pPr>
+            <w:r>
+              <w:rPr>
+                <w:rFonts w:eastAsia="Times New Roman" w:cstheme="minorHAnsi"/>
+                <w:color w:val="000000"/>
+                <w:kern w:val="0"/>
+                <w:sz w:val="24"/>
+                <w:szCs w:val="24"/>
+                <w14:ligatures w14:val="none"/>
+              </w:rPr>
+              <w:t>Continue onto N Walters St</w:t>
+            </w:r>
+          </w:p>
+          <w:p>
+            <w:pPr>
+              <w:spacing w:after="0" w:line="240" w:lineRule="auto"/>
+              <w:ind w:left="720"/>
+              <w:rPr>
+                <w:rFonts w:eastAsia="Times New Roman" w:cstheme="minorHAnsi"/>
+                <w:color w:val="000000"/>
+                <w:kern w:val="0"/>
+                <w:sz w:val="24"/>
+                <w:szCs w:val="24"/>
+                <w14:ligatures w14:val="none"/>
+              </w:rPr>
+            </w:pPr>
+            <w:r>
+              <w:rPr>
+                <w:rFonts w:eastAsia="Times New Roman" w:cstheme="minorHAnsi"/>
+                <w:color w:val="000000"/>
+                <w:kern w:val="0"/>
+                <w:sz w:val="24"/>
+                <w:szCs w:val="24"/>
+                <w14:ligatures w14:val="none"/>
+              </w:rPr>
+              <w:t>Use the left lane to turn left onto I-35 Frontage Rd</w:t>
+            </w:r>
+            <w:r>
+              <w:rPr>
+                <w:rFonts w:eastAsia="Times New Roman" w:cstheme="minorHAnsi"/>
+                <w:color w:val="000000"/>
+                <w:kern w:val="0"/>
+                <w:sz w:val="24"/>
+                <w:szCs w:val="24"/>
+                <w14:ligatures w14:val="none"/>
+              </w:rPr>
+              <w:t xml:space="preserve"> for </w:t>
+            </w:r>
+            <w:r>
+              <w:rPr>
+                <w:rFonts w:eastAsia="Times New Roman" w:cstheme="minorHAnsi"/>
+                <w:color w:val="000000"/>
+                <w:kern w:val="0"/>
+                <w:sz w:val="24"/>
+                <w:szCs w:val="24"/>
+                <w14:ligatures w14:val="none"/>
+              </w:rPr>
+              <w:t>0.3 mi</w:t>
+            </w:r>
+          </w:p>
+          <w:p>
+            <w:pPr>
+              <w:spacing w:after="0" w:line="240" w:lineRule="auto"/>
+              <w:ind w:left="720"/>
+              <w:rPr>
+                <w:rFonts w:eastAsia="Times New Roman" w:cstheme="minorHAnsi"/>
+                <w:color w:val="000000"/>
+                <w:kern w:val="0"/>
+                <w:sz w:val="24"/>
+                <w:szCs w:val="24"/>
+                <w14:ligatures w14:val="none"/>
+              </w:rPr>
+            </w:pPr>
+            <w:r>
+              <w:rPr>
+                <w:rFonts w:eastAsia="Times New Roman" w:cstheme="minorHAnsi"/>
+                <w:color w:val="000000"/>
+                <w:kern w:val="0"/>
+                <w:sz w:val="24"/>
+                <w:szCs w:val="24"/>
+                <w14:ligatures w14:val="none"/>
+              </w:rPr>
+              <w:t>Use the left lane to take the ramp onto I-35 N</w:t>
+            </w:r>
+          </w:p>
+          <w:p>
+            <w:pPr>
+              <w:spacing w:after="0" w:line="240" w:lineRule="auto"/>
+              <w:ind w:left="720"/>
+              <w:rPr>
+                <w:rFonts w:eastAsia="Times New Roman" w:cstheme="minorHAnsi"/>
+                <w:color w:val="000000"/>
+                <w:kern w:val="0"/>
+                <w:sz w:val="24"/>
+                <w:szCs w:val="24"/>
+                <w14:ligatures w14:val="none"/>
+              </w:rPr>
+            </w:pPr>
+            <w:r>
+              <w:rPr>
+                <w:rFonts w:eastAsia="Times New Roman" w:cstheme="minorHAnsi"/>
+                <w:color w:val="000000"/>
+                <w:kern w:val="0"/>
+                <w:sz w:val="24"/>
+                <w:szCs w:val="24"/>
+                <w14:ligatures w14:val="none"/>
+              </w:rPr>
+              <w:t>Merge onto I-35 N</w:t>
+            </w:r>
+            <w:r>
+              <w:rPr>
+                <w:rFonts w:eastAsia="Times New Roman" w:cstheme="minorHAnsi"/>
+                <w:color w:val="000000"/>
+                <w:kern w:val="0"/>
+                <w:sz w:val="24"/>
+                <w:szCs w:val="24"/>
+                <w14:ligatures w14:val="none"/>
+              </w:rPr>
+              <w:t xml:space="preserve"> for </w:t>
+            </w:r>
+            <w:r>
+              <w:rPr>
+                <w:rFonts w:eastAsia="Times New Roman" w:cstheme="minorHAnsi"/>
+                <w:color w:val="000000"/>
+                <w:kern w:val="0"/>
+                <w:sz w:val="24"/>
+                <w:szCs w:val="24"/>
+                <w14:ligatures w14:val="none"/>
+              </w:rPr>
+              <w:t>2.0 mi</w:t>
+            </w:r>
+          </w:p>
+          <w:p>
+            <w:pPr>
+              <w:spacing w:after="0" w:line="240" w:lineRule="auto"/>
+              <w:ind w:left="720"/>
+              <w:rPr>
+                <w:rFonts w:eastAsia="Times New Roman" w:cstheme="minorHAnsi"/>
+                <w:color w:val="000000"/>
+                <w:kern w:val="0"/>
+                <w:sz w:val="24"/>
+                <w:szCs w:val="24"/>
+                <w14:ligatures w14:val="none"/>
+              </w:rPr>
+            </w:pPr>
+            <w:r>
+              <w:rPr>
+                <w:rFonts w:eastAsia="Times New Roman" w:cstheme="minorHAnsi"/>
+                <w:color w:val="000000"/>
+                <w:kern w:val="0"/>
+                <w:sz w:val="24"/>
+                <w:szCs w:val="24"/>
+                <w14:ligatures w14:val="none"/>
+              </w:rPr>
+              <w:t>Take exit 162 for I-410 S</w:t>
+            </w:r>
+          </w:p>
+          <w:p>
+            <w:pPr>
+              <w:spacing w:after="0" w:line="240" w:lineRule="auto"/>
+              <w:ind w:left="720"/>
+              <w:rPr>
+                <w:rFonts w:eastAsia="Times New Roman" w:cstheme="minorHAnsi"/>
+                <w:color w:val="000000"/>
+                <w:kern w:val="0"/>
+                <w:sz w:val="24"/>
+                <w:szCs w:val="24"/>
+                <w14:ligatures w14:val="none"/>
+              </w:rPr>
+            </w:pPr>
+            <w:r>
+              <w:rPr>
+                <w:rFonts w:eastAsia="Times New Roman" w:cstheme="minorHAnsi"/>
+                <w:color w:val="000000"/>
+                <w:kern w:val="0"/>
+                <w:sz w:val="24"/>
+                <w:szCs w:val="24"/>
+                <w14:ligatures w14:val="none"/>
+              </w:rPr>
+              <w:t>Keep left and merge onto I-410 S</w:t>
+            </w:r>
+            <w:r>
+              <w:rPr>
+                <w:rFonts w:eastAsia="Times New Roman" w:cstheme="minorHAnsi"/>
+                <w:color w:val="000000"/>
+                <w:kern w:val="0"/>
+                <w:sz w:val="24"/>
+                <w:szCs w:val="24"/>
+                <w14:ligatures w14:val="none"/>
+              </w:rPr>
+              <w:t xml:space="preserve"> for </w:t>
+            </w:r>
+            <w:r>
+              <w:rPr>
+                <w:rFonts w:eastAsia="Times New Roman" w:cstheme="minorHAnsi"/>
+                <w:color w:val="000000"/>
+                <w:kern w:val="0"/>
+                <w:sz w:val="24"/>
+                <w:szCs w:val="24"/>
+                <w14:ligatures w14:val="none"/>
+              </w:rPr>
+              <w:t>1.3 mi</w:t>
+            </w:r>
+          </w:p>
+          <w:p>
+            <w:pPr>
+              <w:spacing w:after="0" w:line="240" w:lineRule="auto"/>
+              <w:ind w:left="720"/>
+              <w:rPr>
+                <w:rFonts w:eastAsia="Times New Roman" w:cstheme="minorHAnsi"/>
+                <w:color w:val="000000"/>
+                <w:kern w:val="0"/>
+                <w:sz w:val="24"/>
+                <w:szCs w:val="24"/>
+                <w14:ligatures w14:val="none"/>
+              </w:rPr>
+            </w:pPr>
+            <w:r>
+              <w:rPr>
+                <w:rFonts w:eastAsia="Times New Roman" w:cstheme="minorHAnsi"/>
+                <w:color w:val="000000"/>
+                <w:kern w:val="0"/>
+                <w:sz w:val="24"/>
+                <w:szCs w:val="24"/>
+                <w14:ligatures w14:val="none"/>
+              </w:rPr>
+              <w:t>Take the exit toward I-10 E/US-90 E</w:t>
+            </w:r>
+          </w:p>
+          <w:p>
+            <w:pPr>
+              <w:spacing w:after="0" w:line="240" w:lineRule="auto"/>
+              <w:ind w:left="720"/>
+              <w:rPr>
+                <w:rFonts w:eastAsia="Times New Roman" w:cstheme="minorHAnsi"/>
+                <w:color w:val="000000"/>
+                <w:kern w:val="0"/>
+                <w:sz w:val="24"/>
+                <w:szCs w:val="24"/>
+                <w14:ligatures w14:val="none"/>
+              </w:rPr>
+            </w:pPr>
+            <w:r>
+              <w:rPr>
+                <w:rFonts w:eastAsia="Times New Roman" w:cstheme="minorHAnsi"/>
+                <w:color w:val="000000"/>
+                <w:kern w:val="0"/>
+                <w:sz w:val="24"/>
+                <w:szCs w:val="24"/>
+                <w14:ligatures w14:val="none"/>
+              </w:rPr>
+              <w:t xml:space="preserve">Drive seemingly </w:t>
+            </w:r>
+            <w:r>
+              <w:rPr>
+                <w:rFonts w:eastAsia="Times New Roman" w:cstheme="minorHAnsi"/>
+                <w:color w:val="000000"/>
+                <w:kern w:val="0"/>
+                <w:sz w:val="24"/>
+                <w:szCs w:val="24"/>
+                <w14:ligatures w14:val="none"/>
+              </w:rPr>
+              <w:t>forever</w:t>
+            </w:r>
+          </w:p>
+          <w:p>
+            <w:pPr>
+              <w:pStyle w:val="NoSpacing"/>
+              <w:ind w:left="720"/>
+              <w:rPr>
+                <w:rFonts w:eastAsia="Times New Roman"/>
+              </w:rPr>
+            </w:pPr>
+            <w:r>
+              <w:rPr>
+                <w:rFonts w:eastAsia="Times New Roman"/>
+              </w:rPr>
+              <w:t>Entering Louisiana</w:t>
+            </w:r>
+          </w:p>
+          <w:p>
+            <w:pPr>
+              <w:pStyle w:val="NoSpacing"/>
+              <w:ind w:left="720"/>
+              <w:rPr>
+                <w:rFonts w:eastAsia="Times New Roman"/>
+              </w:rPr>
+            </w:pPr>
+            <w:r>
+              <w:rPr>
+                <w:rFonts w:eastAsia="Times New Roman"/>
+              </w:rPr>
+              <w:t>Keep left at the fork to continue on I-12 E, follow signs for Hammond</w:t>
+            </w:r>
+          </w:p>
+          <w:p>
+            <w:pPr>
+              <w:pStyle w:val="NoSpacing"/>
+              <w:ind w:left="720"/>
+              <w:rPr>
+                <w:rFonts w:eastAsia="Times New Roman"/>
+              </w:rPr>
+            </w:pPr>
+            <w:r>
+              <w:rPr>
+                <w:rFonts w:eastAsia="Times New Roman"/>
+              </w:rPr>
+              <w:t>Stay on I-12 E</w:t>
+            </w:r>
+            <w:r>
+              <w:rPr>
+                <w:rFonts w:eastAsia="Times New Roman"/>
+              </w:rPr>
+              <w:t xml:space="preserve"> for another eternity</w:t>
+            </w:r>
+          </w:p>
+          <w:p>
+            <w:pPr>
+              <w:pStyle w:val="NoSpacing"/>
+              <w:ind w:left="720"/>
+              <w:rPr>
+                <w:rFonts w:eastAsia="Times New Roman"/>
+              </w:rPr>
+            </w:pPr>
+            <w:r>
+              <w:rPr>
+                <w:rFonts w:eastAsia="Times New Roman"/>
+              </w:rPr>
+              <w:t>Use the left 2 lanes to take the I-59 N exit toward Hattiesburg</w:t>
+            </w:r>
+          </w:p>
+          <w:p>
+            <w:pPr>
+              <w:pStyle w:val="NoSpacing"/>
+              <w:ind w:left="720"/>
+              <w:rPr>
+                <w:rFonts w:eastAsia="Times New Roman"/>
+              </w:rPr>
+            </w:pPr>
+            <w:r>
+              <w:rPr>
+                <w:rFonts w:eastAsia="Times New Roman"/>
+              </w:rPr>
+              <w:t>Continue onto I-59 N</w:t>
+            </w:r>
+          </w:p>
+          <w:p>
+            <w:pPr>
+              <w:pStyle w:val="NoSpacing"/>
+              <w:ind w:left="720"/>
+              <w:rPr>
+                <w:rFonts w:eastAsia="Times New Roman"/>
+              </w:rPr>
+            </w:pPr>
+            <w:r>
+              <w:rPr>
+                <w:rFonts w:eastAsia="Times New Roman"/>
+              </w:rPr>
+              <w:t>Entering Mississippi</w:t>
+            </w:r>
+          </w:p>
+          <w:p>
+            <w:pPr>
+              <w:pStyle w:val="NoSpacing"/>
+              <w:ind w:left="720"/>
+              <w:rPr>
+                <w:rFonts w:eastAsia="Times New Roman"/>
+              </w:rPr>
+            </w:pPr>
+            <w:r>
+              <w:rPr>
+                <w:rFonts w:eastAsia="Times New Roman"/>
+              </w:rPr>
+              <w:t>Take exit 65A-65B for Hardy St</w:t>
+            </w:r>
+          </w:p>
+          <w:p>
+            <w:pPr>
+              <w:spacing w:after="0" w:line="240" w:lineRule="auto"/>
+              <w:rPr>
+                <w:rFonts w:eastAsia="Times New Roman" w:cstheme="minorHAnsi"/>
+                <w:color w:val="000000"/>
+                <w:kern w:val="0"/>
+                <w:sz w:val="24"/>
+                <w:szCs w:val="24"/>
+                <w14:ligatures w14:val="none"/>
+              </w:rPr>
+            </w:pPr>
+          </w:p>
+          <w:p>
+            <w:pPr>
+              <w:spacing w:after="0" w:line="240" w:lineRule="auto"/>
+              <w:rPr>
+                <w:rFonts w:eastAsia="Times New Roman" w:cstheme="minorHAnsi"/>
+                <w:b/>
+                <w:bCs/>
+                <w:color w:val="000000"/>
+                <w:kern w:val="0"/>
+                <w:sz w:val="24"/>
+                <w:szCs w:val="24"/>
+                <w14:ligatures w14:val="none"/>
+              </w:rPr>
+            </w:pPr>
+            <w:r>
+              <w:rPr>
+                <w:rFonts w:eastAsia="Times New Roman" w:cstheme="minorHAnsi"/>
+                <w:b/>
+                <w:bCs/>
+                <w:color w:val="000000"/>
+                <w:kern w:val="0"/>
+                <w:sz w:val="24"/>
+                <w:szCs w:val="24"/>
+                <w14:ligatures w14:val="none"/>
+              </w:rPr>
+              <w:t>Continue on Hardy St. Take US 49 N to W 4th St</w:t>
+            </w:r>
+          </w:p>
+          <w:p>
+            <w:pPr>
+              <w:spacing w:after="0" w:line="240" w:lineRule="auto"/>
+              <w:ind w:left="720"/>
+              <w:rPr>
+                <w:rFonts w:eastAsia="Times New Roman" w:cstheme="minorHAnsi"/>
+                <w:color w:val="000000"/>
+                <w:kern w:val="0"/>
+                <w:sz w:val="24"/>
+                <w:szCs w:val="24"/>
+                <w14:ligatures w14:val="none"/>
+              </w:rPr>
+            </w:pPr>
+            <w:r>
+              <w:rPr>
+                <w:rFonts w:eastAsia="Times New Roman" w:cstheme="minorHAnsi"/>
+                <w:color w:val="000000"/>
+                <w:kern w:val="0"/>
+                <w:sz w:val="24"/>
+                <w:szCs w:val="24"/>
+                <w14:ligatures w14:val="none"/>
+              </w:rPr>
+              <w:t>Continue onto Hardy St</w:t>
+            </w:r>
+          </w:p>
+          <w:p>
+            <w:pPr>
+              <w:spacing w:after="0" w:line="240" w:lineRule="auto"/>
+              <w:ind w:left="720"/>
+              <w:rPr>
+                <w:rFonts w:eastAsia="Times New Roman" w:cstheme="minorHAnsi"/>
+                <w:color w:val="000000"/>
+                <w:kern w:val="0"/>
+                <w:sz w:val="24"/>
+                <w:szCs w:val="24"/>
+                <w14:ligatures w14:val="none"/>
+              </w:rPr>
+            </w:pPr>
+            <w:r>
+              <w:rPr>
+                <w:rFonts w:eastAsia="Times New Roman" w:cstheme="minorHAnsi"/>
+                <w:color w:val="000000"/>
+                <w:kern w:val="0"/>
+                <w:sz w:val="24"/>
+                <w:szCs w:val="24"/>
+                <w14:ligatures w14:val="none"/>
+              </w:rPr>
+              <w:t>Turn left onto US 49 N</w:t>
+            </w:r>
+          </w:p>
+          <w:p>
+            <w:pPr>
+              <w:spacing w:after="0" w:line="240" w:lineRule="auto"/>
+              <w:ind w:left="720"/>
+              <w:rPr>
+                <w:rFonts w:eastAsia="Times New Roman" w:cstheme="minorHAnsi"/>
+                <w:color w:val="000000"/>
+                <w:kern w:val="0"/>
+                <w:sz w:val="24"/>
+                <w:szCs w:val="24"/>
+                <w14:ligatures w14:val="none"/>
+              </w:rPr>
+            </w:pPr>
+            <w:r>
+              <w:rPr>
+                <w:rFonts w:eastAsia="Times New Roman" w:cstheme="minorHAnsi"/>
+                <w:color w:val="000000"/>
+                <w:kern w:val="0"/>
+                <w:sz w:val="24"/>
+                <w:szCs w:val="24"/>
+                <w14:ligatures w14:val="none"/>
+              </w:rPr>
+              <w:t xml:space="preserve">In front of </w:t>
+            </w:r>
+            <w:proofErr w:type="spellStart"/>
+            <w:r>
+              <w:rPr>
+                <w:rFonts w:eastAsia="Times New Roman" w:cstheme="minorHAnsi"/>
+                <w:color w:val="000000"/>
+                <w:kern w:val="0"/>
+                <w:sz w:val="24"/>
+                <w:szCs w:val="24"/>
+                <w14:ligatures w14:val="none"/>
+              </w:rPr>
+              <w:t>Scianna</w:t>
+            </w:r>
+            <w:proofErr w:type="spellEnd"/>
+            <w:r>
+              <w:rPr>
+                <w:rFonts w:eastAsia="Times New Roman" w:cstheme="minorHAnsi"/>
+                <w:color w:val="000000"/>
+                <w:kern w:val="0"/>
+                <w:sz w:val="24"/>
+                <w:szCs w:val="24"/>
+                <w14:ligatures w14:val="none"/>
+              </w:rPr>
+              <w:t xml:space="preserve"> Hall, turn left onto Northwood Drive.  This left is not labeled with a street sign.</w:t>
+            </w:r>
+          </w:p>
+          <w:p>
+            <w:pPr>
+              <w:spacing w:after="0" w:line="240" w:lineRule="auto"/>
+              <w:rPr>
+                <w:rFonts w:eastAsia="Times New Roman" w:cstheme="minorHAnsi"/>
+                <w:color w:val="000000"/>
+                <w:kern w:val="0"/>
+                <w:sz w:val="24"/>
+                <w:szCs w:val="24"/>
+                <w14:ligatures w14:val="none"/>
+              </w:rPr>
+            </w:pPr>
+          </w:p>
+          <w:p>
+            <w:pPr>
+              <w:spacing w:after="0" w:line="240" w:lineRule="auto"/>
+              <w:ind w:left="1440"/>
+              <w:rPr>
+                <w:rFonts w:eastAsia="Times New Roman" w:cstheme="minorHAnsi"/>
+                <w:color w:val="000000"/>
+                <w:kern w:val="0"/>
+                <w:sz w:val="24"/>
+                <w:szCs w:val="24"/>
+                <w14:ligatures w14:val="none"/>
+              </w:rPr>
+            </w:pPr>
+            <w:r>
+              <w:rPr>
+                <w:noProof/>
+              </w:rPr>
+              <w:drawing>
+                <wp:inline distT="0" distB="0" distL="0" distR="0" wp14:anchorId="4B4D0FCF" wp14:editId="66644F90">
+                  <wp:extent cx="1838325" cy="2324100"/>
+                  <wp:effectExtent l="0" t="0" r="9525" b="0"/>
+                  <wp:docPr id="1750929355" name="Picture 3"/>
+                  <wp:cNvGraphicFramePr>
+                    <a:graphicFrameLocks xmlns:a="http://schemas.openxmlformats.org/drawingml/2006/main" noChangeAspect="1"/>
+                  </wp:cNvGraphicFramePr>
+                  <a:graphic xmlns:a="http://schemas.openxmlformats.org/drawingml/2006/main">
+                    <a:graphicData uri="http://schemas.openxmlformats.org/drawingml/2006/picture">
+                      <pic:pic xmlns:pic="http://schemas.openxmlformats.org/drawingml/2006/picture">
+                        <pic:nvPicPr>
+                          <pic:cNvPr id="0" name="Picture 1"/>
+                          <pic:cNvPicPr>
+                            <a:picLocks noChangeAspect="1" noChangeArrowheads="1"/>
+                          </pic:cNvPicPr>
+                        </pic:nvPicPr>
+                        <pic:blipFill>
+                          <a:blip r:embed="rId10" r:link="rId11">
+                            <a:extLst>
+                              <a:ext uri="{28A0092B-C50C-407E-A947-70E740481C1C}">
+                                <a14:useLocalDpi xmlns:a14="http://schemas.microsoft.com/office/drawing/2010/main" val="0"/>
+                              </a:ext>
+                            </a:extLst>
+                          </a:blip>
+                          <a:srcRect/>
+                          <a:stretch>
+                            <a:fillRect/>
+                          </a:stretch>
+                        </pic:blipFill>
+                        <pic:spPr bwMode="auto">
+                          <a:xfrm>
+                            <a:off x="0" y="0"/>
+                            <a:ext cx="1838325" cy="2324100"/>
+                          </a:xfrm>
+                          <a:prstGeom prst="rect">
+                            <a:avLst/>
+                          </a:prstGeom>
+                          <a:noFill/>
+                          <a:ln>
+                            <a:noFill/>
+                          </a:ln>
+                        </pic:spPr>
+                      </pic:pic>
+                    </a:graphicData>
+                  </a:graphic>
+                </wp:inline>
+              </w:drawing>
+            </w:r>
+          </w:p>
+          <w:p>
+            <w:pPr>
+              <w:spacing w:after="0" w:line="240" w:lineRule="auto"/>
+              <w:rPr>
+                <w:rFonts w:eastAsia="Times New Roman" w:cstheme="minorHAnsi"/>
+                <w:color w:val="000000"/>
+                <w:kern w:val="0"/>
+                <w:sz w:val="24"/>
+                <w:szCs w:val="24"/>
+                <w14:ligatures w14:val="none"/>
+              </w:rPr>
+            </w:pPr>
+          </w:p>
+          <w:p>
+            <w:pPr>
+              <w:spacing w:after="0" w:line="240" w:lineRule="auto"/>
+              <w:ind w:left="720"/>
+              <w:rPr>
+                <w:rFonts w:eastAsia="Times New Roman" w:cstheme="minorHAnsi"/>
+                <w:color w:val="000000"/>
+                <w:kern w:val="0"/>
+                <w:sz w:val="24"/>
+                <w:szCs w:val="24"/>
+                <w14:ligatures w14:val="none"/>
+              </w:rPr>
+            </w:pPr>
+            <w:r>
+              <w:rPr>
+                <w:rFonts w:eastAsia="Times New Roman" w:cstheme="minorHAnsi"/>
+                <w:color w:val="000000"/>
+                <w:kern w:val="0"/>
+                <w:sz w:val="24"/>
+                <w:szCs w:val="24"/>
+                <w14:ligatures w14:val="none"/>
+              </w:rPr>
+              <w:t>Once on Northwood, at the light, turn left onto W 4th St</w:t>
+            </w:r>
+          </w:p>
+          <w:p>
+            <w:pPr>
+              <w:spacing w:after="0" w:line="240" w:lineRule="auto"/>
+              <w:ind w:left="720"/>
+              <w:rPr>
+                <w:rFonts w:eastAsia="Times New Roman" w:cstheme="minorHAnsi"/>
+                <w:color w:val="000000"/>
+                <w:kern w:val="0"/>
+                <w:sz w:val="24"/>
+                <w:szCs w:val="24"/>
+                <w14:ligatures w14:val="none"/>
+              </w:rPr>
+            </w:pPr>
+            <w:r>
+              <w:rPr>
+                <w:rFonts w:eastAsia="Times New Roman" w:cstheme="minorHAnsi"/>
+                <w:color w:val="000000"/>
+                <w:kern w:val="0"/>
+                <w:sz w:val="24"/>
+                <w:szCs w:val="24"/>
+                <w14:ligatures w14:val="none"/>
+              </w:rPr>
+              <w:t>Dorm and parking are to the left</w:t>
+            </w:r>
+          </w:p>
+          <w:p>
+            <w:pPr>
+              <w:spacing w:after="0" w:line="240" w:lineRule="auto"/>
+              <w:rPr>
+                <w:rFonts w:eastAsia="Times New Roman" w:cstheme="minorHAnsi"/>
+                <w:color w:val="000000"/>
+                <w:kern w:val="0"/>
+                <w:sz w:val="24"/>
+                <w:szCs w:val="24"/>
+                <w14:ligatures w14:val="none"/>
+              </w:rPr>
+            </w:pPr>
+          </w:p>
         </w:tc>
       </w:tr>
       <w:tr>
@@ -1996,36 +2650,6 @@
         </w:tc>
       </w:tr>
     </w:tbl>
-    <w:p>
-      <w:pPr>
-        <w:pStyle w:val="NoSpacing"/>
-        <w:rPr>
-          <w:rFonts w:cstheme="minorHAnsi"/>
-          <w:sz w:val="24"/>
-          <w:szCs w:val="24"/>
-        </w:rPr>
-      </w:pPr>
-    </w:p>
-    <w:p>
-      <w:pPr>
-        <w:pStyle w:val="NoSpacing"/>
-        <w:rPr>
-          <w:rFonts w:cstheme="minorHAnsi"/>
-          <w:sz w:val="24"/>
-          <w:szCs w:val="24"/>
-        </w:rPr>
-      </w:pPr>
-    </w:p>
-    <w:p>
-      <w:pPr>
-        <w:pStyle w:val="NoSpacing"/>
-        <w:rPr>
-          <w:rFonts w:cstheme="minorHAnsi"/>
-          <w:sz w:val="24"/>
-          <w:szCs w:val="24"/>
-        </w:rPr>
-      </w:pPr>
-    </w:p>
     <w:p>
       <w:pPr>
         <w:pStyle w:val="NoSpacing"/>
@@ -2054,6 +2678,127 @@
     </w:sectPr>
   </w:body>
 </w:document>
+</file>
+
+<file path=word/numbering.xml><?xml version="1.0" encoding="utf-8"?>
+<w:numbering xmlns:wpc="http://schemas.microsoft.com/office/word/2010/wordprocessingCanvas" xmlns:cx="http://schemas.microsoft.com/office/drawing/2014/chartex" xmlns:cx1="http://schemas.microsoft.com/office/drawing/2015/9/8/chartex" xmlns:cx2="http://schemas.microsoft.com/office/drawing/2015/10/21/chartex" xmlns:cx3="http://schemas.microsoft.com/office/drawing/2016/5/9/chartex" xmlns:cx4="http://schemas.microsoft.com/office/drawing/2016/5/10/chartex" xmlns:cx5="http://schemas.microsoft.com/office/drawing/2016/5/11/chartex" xmlns:cx6="http://schemas.microsoft.com/office/drawing/2016/5/12/chartex" xmlns:cx7="http://schemas.microsoft.com/office/drawing/2016/5/13/chartex" xmlns:cx8="http://schemas.microsoft.com/office/drawing/2016/5/14/chartex" xmlns:mc="http://schemas.openxmlformats.org/markup-compatibility/2006" xmlns:aink="http://schemas.microsoft.com/office/drawing/2016/ink" xmlns:am3d="http://schemas.microsoft.com/office/drawing/2017/model3d" xmlns:o="urn:schemas-microsoft-com:office:office" xmlns:oel="http://schemas.microsoft.com/office/2019/extlst" xmlns:r="http://schemas.openxmlformats.org/officeDocument/2006/relationships" xmlns:m="http://schemas.openxmlformats.org/officeDocument/2006/math" xmlns:v="urn:schemas-microsoft-com:vml" xmlns:wp14="http://schemas.microsoft.com/office/word/2010/wordprocessingDrawing" xmlns:wp="http://schemas.openxmlformats.org/drawingml/2006/wordprocessingDrawing" xmlns:w10="urn:schemas-microsoft-com:office:word" xmlns:w="http://schemas.openxmlformats.org/wordprocessingml/2006/main" xmlns:w14="http://schemas.microsoft.com/office/word/2010/wordml" xmlns:w15="http://schemas.microsoft.com/office/word/2012/wordml" xmlns:w16cex="http://schemas.microsoft.com/office/word/2018/wordml/cex" xmlns:w16cid="http://schemas.microsoft.com/office/word/2016/wordml/cid" xmlns:w16="http://schemas.microsoft.com/office/word/2018/wordml" xmlns:w16sdtdh="http://schemas.microsoft.com/office/word/2020/wordml/sdtdatahash" xmlns:w16se="http://schemas.microsoft.com/office/word/2015/wordml/symex" xmlns:wpg="http://schemas.microsoft.com/office/word/2010/wordprocessingGroup" xmlns:wpi="http://schemas.microsoft.com/office/word/2010/wordprocessingInk" xmlns:wne="http://schemas.microsoft.com/office/word/2006/wordml" xmlns:wps="http://schemas.microsoft.com/office/word/2010/wordprocessingShape" mc:Ignorable="w14 w15 w16se w16cid w16 w16cex w16sdtdh wp14">
+  <w:abstractNum w:abstractNumId="0" w15:restartNumberingAfterBreak="0">
+    <w:nsid w:val="25C10542"/>
+    <w:multiLevelType w:val="hybridMultilevel"/>
+    <w:tmpl w:val="441A07FC"/>
+    <w:lvl w:ilvl="0" w:tplc="0409000F">
+      <w:start w:val="1"/>
+      <w:numFmt w:val="decimal"/>
+      <w:lvlText w:val="%1."/>
+      <w:lvlJc w:val="left"/>
+      <w:pPr>
+        <w:ind w:left="720" w:hanging="360"/>
+      </w:pPr>
+    </w:lvl>
+    <w:lvl w:ilvl="1" w:tplc="04090019">
+      <w:start w:val="1"/>
+      <w:numFmt w:val="lowerLetter"/>
+      <w:lvlText w:val="%2."/>
+      <w:lvlJc w:val="left"/>
+      <w:pPr>
+        <w:ind w:left="1440" w:hanging="360"/>
+      </w:pPr>
+    </w:lvl>
+    <w:lvl w:ilvl="2" w:tplc="0409001B">
+      <w:start w:val="1"/>
+      <w:numFmt w:val="lowerRoman"/>
+      <w:lvlText w:val="%3."/>
+      <w:lvlJc w:val="right"/>
+      <w:pPr>
+        <w:ind w:left="2160" w:hanging="180"/>
+      </w:pPr>
+    </w:lvl>
+    <w:lvl w:ilvl="3" w:tplc="0409000F">
+      <w:start w:val="1"/>
+      <w:numFmt w:val="decimal"/>
+      <w:lvlText w:val="%4."/>
+      <w:lvlJc w:val="left"/>
+      <w:pPr>
+        <w:ind w:left="2880" w:hanging="360"/>
+      </w:pPr>
+    </w:lvl>
+    <w:lvl w:ilvl="4" w:tplc="04090019">
+      <w:start w:val="1"/>
+      <w:numFmt w:val="lowerLetter"/>
+      <w:lvlText w:val="%5."/>
+      <w:lvlJc w:val="left"/>
+      <w:pPr>
+        <w:ind w:left="3600" w:hanging="360"/>
+      </w:pPr>
+    </w:lvl>
+    <w:lvl w:ilvl="5" w:tplc="0409001B">
+      <w:start w:val="1"/>
+      <w:numFmt w:val="lowerRoman"/>
+      <w:lvlText w:val="%6."/>
+      <w:lvlJc w:val="right"/>
+      <w:pPr>
+        <w:ind w:left="4320" w:hanging="180"/>
+      </w:pPr>
+    </w:lvl>
+    <w:lvl w:ilvl="6" w:tplc="0409000F">
+      <w:start w:val="1"/>
+      <w:numFmt w:val="decimal"/>
+      <w:lvlText w:val="%7."/>
+      <w:lvlJc w:val="left"/>
+      <w:pPr>
+        <w:ind w:left="5040" w:hanging="360"/>
+      </w:pPr>
+    </w:lvl>
+    <w:lvl w:ilvl="7" w:tplc="04090019">
+      <w:start w:val="1"/>
+      <w:numFmt w:val="lowerLetter"/>
+      <w:lvlText w:val="%8."/>
+      <w:lvlJc w:val="left"/>
+      <w:pPr>
+        <w:ind w:left="5760" w:hanging="360"/>
+      </w:pPr>
+    </w:lvl>
+    <w:lvl w:ilvl="8" w:tplc="0409001B">
+      <w:start w:val="1"/>
+      <w:numFmt w:val="lowerRoman"/>
+      <w:lvlText w:val="%9."/>
+      <w:lvlJc w:val="right"/>
+      <w:pPr>
+        <w:ind w:left="6480" w:hanging="180"/>
+      </w:pPr>
+    </w:lvl>
+  </w:abstractNum>
+  <w:num w:numId="1" w16cid:durableId="1643726465">
+    <w:abstractNumId w:val="0"/>
+    <w:lvlOverride w:ilvl="0">
+      <w:startOverride w:val="1"/>
+    </w:lvlOverride>
+    <w:lvlOverride w:ilvl="1">
+      <w:startOverride w:val="1"/>
+    </w:lvlOverride>
+    <w:lvlOverride w:ilvl="2">
+      <w:startOverride w:val="1"/>
+    </w:lvlOverride>
+    <w:lvlOverride w:ilvl="3">
+      <w:startOverride w:val="1"/>
+    </w:lvlOverride>
+    <w:lvlOverride w:ilvl="4">
+      <w:startOverride w:val="1"/>
+    </w:lvlOverride>
+    <w:lvlOverride w:ilvl="5">
+      <w:startOverride w:val="1"/>
+    </w:lvlOverride>
+    <w:lvlOverride w:ilvl="6">
+      <w:startOverride w:val="1"/>
+    </w:lvlOverride>
+    <w:lvlOverride w:ilvl="7">
+      <w:startOverride w:val="1"/>
+    </w:lvlOverride>
+    <w:lvlOverride w:ilvl="8">
+      <w:startOverride w:val="1"/>
+    </w:lvlOverride>
+  </w:num>
+</w:numbering>
 </file>
 
 <file path=word/styles.xml><?xml version="1.0" encoding="utf-8"?>

--- a/7-23/h2n.docx
+++ b/7-23/h2n.docx
@@ -676,7 +676,29 @@
                 <w:szCs w:val="24"/>
                 <w14:ligatures w14:val="none"/>
               </w:rPr>
-              <w:t>University of Southern Mississippi – McCarty Hall</w:t>
+              <w:t xml:space="preserve">University of Southern Mississippi – </w:t>
+            </w:r>
+            <w:r>
+              <w:rPr>
+                <w:rFonts w:eastAsia="Times New Roman" w:cstheme="minorHAnsi"/>
+                <w:color w:val="000000"/>
+                <w:kern w:val="0"/>
+                <w:sz w:val="24"/>
+                <w:szCs w:val="24"/>
+                <w14:ligatures w14:val="none"/>
+              </w:rPr>
+              <w:t>Hillcrest</w:t>
+            </w:r>
+            <w:r>
+              <w:rPr>
+                <w:rFonts w:eastAsia="Times New Roman" w:cstheme="minorHAnsi"/>
+                <w:color w:val="000000"/>
+                <w:kern w:val="0"/>
+                <w:sz w:val="24"/>
+                <w:szCs w:val="24"/>
+                <w14:ligatures w14:val="none"/>
+              </w:rPr>
+              <w:t xml:space="preserve"> Hall</w:t>
             </w:r>
           </w:p>
           <w:p>
@@ -941,6 +963,7 @@
             <w:r>
               <w:rPr>
                 <w:rFonts w:eastAsia="Times New Roman" w:cstheme="minorHAnsi"/>
+                <w:noProof/>
                 <w:color w:val="000000"/>
                 <w:kern w:val="0"/>
                 <w:sz w:val="24"/>
@@ -1149,6 +1172,7 @@
             <w:r>
               <w:rPr>
                 <w:rFonts w:eastAsia="Times New Roman" w:cstheme="minorHAnsi"/>
+                <w:noProof/>
                 <w:color w:val="000000"/>
                 <w:kern w:val="0"/>
                 <w:sz w:val="24"/>
@@ -1409,29 +1433,7 @@
                 <w:szCs w:val="24"/>
                 <w14:ligatures w14:val="none"/>
               </w:rPr>
-              <w:t xml:space="preserve">Leaving </w:t>
-            </w:r>
-            <w:r>
-              <w:rPr>
-                <w:rFonts w:eastAsia="Times New Roman" w:cstheme="minorHAnsi"/>
-                <w:color w:val="000000"/>
-                <w:kern w:val="0"/>
-                <w:sz w:val="24"/>
-                <w:szCs w:val="24"/>
-                <w14:ligatures w14:val="none"/>
-              </w:rPr>
-              <w:t xml:space="preserve">the </w:t>
-            </w:r>
-            <w:r>
-              <w:rPr>
-                <w:rFonts w:eastAsia="Times New Roman" w:cstheme="minorHAnsi"/>
-                <w:color w:val="000000"/>
-                <w:kern w:val="0"/>
-                <w:sz w:val="24"/>
-                <w:szCs w:val="24"/>
-                <w14:ligatures w14:val="none"/>
-              </w:rPr>
-              <w:t xml:space="preserve">lot turn right onto </w:t>
+              <w:t xml:space="preserve">Leaving lot turn right onto </w:t>
             </w:r>
             <w:proofErr w:type="spellStart"/>
             <w:r>
@@ -1505,7 +1507,7 @@
                 <w:szCs w:val="24"/>
                 <w14:ligatures w14:val="none"/>
               </w:rPr>
-              <w:t>Nursery Rd turns slightly right and becomes Williams Rd/Williams Wy for 0.6 mi</w:t>
+              <w:t>Slight left to stay on Nursery</w:t>
             </w:r>
           </w:p>
           <w:p>
@@ -1530,7 +1532,82 @@
                 <w:szCs w:val="24"/>
                 <w14:ligatures w14:val="none"/>
               </w:rPr>
-              <w:t>Turn right onto William Hardee Rd for 0.4 mi</w:t>
+              <w:t>Slight left, Nursery becomes S-33 Rd</w:t>
+            </w:r>
+          </w:p>
+          <w:p>
+            <w:pPr>
+              <w:spacing w:after="0" w:line="240" w:lineRule="auto"/>
+              <w:ind w:left="720"/>
+              <w:rPr>
+                <w:rFonts w:eastAsia="Times New Roman" w:cstheme="minorHAnsi"/>
+                <w:color w:val="000000"/>
+                <w:kern w:val="0"/>
+                <w:sz w:val="24"/>
+                <w:szCs w:val="24"/>
+                <w14:ligatures w14:val="none"/>
+              </w:rPr>
+            </w:pPr>
+            <w:r>
+              <w:rPr>
+                <w:rFonts w:eastAsia="Times New Roman" w:cstheme="minorHAnsi"/>
+                <w:color w:val="000000"/>
+                <w:kern w:val="0"/>
+                <w:sz w:val="24"/>
+                <w:szCs w:val="24"/>
+                <w14:ligatures w14:val="none"/>
+              </w:rPr>
+              <w:t>Right on Aquatics Ctr Rd</w:t>
+            </w:r>
+          </w:p>
+          <w:p>
+            <w:pPr>
+              <w:spacing w:after="0" w:line="240" w:lineRule="auto"/>
+              <w:ind w:left="720"/>
+              <w:rPr>
+                <w:rFonts w:eastAsia="Times New Roman" w:cstheme="minorHAnsi"/>
+                <w:color w:val="000000"/>
+                <w:kern w:val="0"/>
+                <w:sz w:val="24"/>
+                <w:szCs w:val="24"/>
+                <w14:ligatures w14:val="none"/>
+              </w:rPr>
+            </w:pPr>
+            <w:r>
+              <w:rPr>
+                <w:rFonts w:eastAsia="Times New Roman" w:cstheme="minorHAnsi"/>
+                <w:color w:val="000000"/>
+                <w:kern w:val="0"/>
+                <w:sz w:val="24"/>
+                <w:szCs w:val="24"/>
+                <w14:ligatures w14:val="none"/>
+              </w:rPr>
+              <w:t>Left on Williams Wy</w:t>
+            </w:r>
+          </w:p>
+          <w:p>
+            <w:pPr>
+              <w:spacing w:after="0" w:line="240" w:lineRule="auto"/>
+              <w:ind w:left="720"/>
+              <w:rPr>
+                <w:rFonts w:eastAsia="Times New Roman" w:cstheme="minorHAnsi"/>
+                <w:color w:val="000000"/>
+                <w:kern w:val="0"/>
+                <w:sz w:val="24"/>
+                <w:szCs w:val="24"/>
+                <w14:ligatures w14:val="none"/>
+              </w:rPr>
+            </w:pPr>
+            <w:r>
+              <w:rPr>
+                <w:rFonts w:eastAsia="Times New Roman" w:cstheme="minorHAnsi"/>
+                <w:color w:val="000000"/>
+                <w:kern w:val="0"/>
+                <w:sz w:val="24"/>
+                <w:szCs w:val="24"/>
+                <w14:ligatures w14:val="none"/>
+              </w:rPr>
+              <w:t>Right on Corporal Johnson Rd</w:t>
             </w:r>
           </w:p>
           <w:p>
@@ -2302,7 +2379,7 @@
                           </pic:cNvPicPr>
                         </pic:nvPicPr>
                         <pic:blipFill>
-                          <a:blip r:embed="rId10" r:link="rId11">
+                          <a:blip r:embed="rId10" r:link="rId11" cstate="print">
                             <a:extLst>
                               <a:ext uri="{28A0092B-C50C-407E-A947-70E740481C1C}">
                                 <a14:useLocalDpi xmlns:a14="http://schemas.microsoft.com/office/drawing/2010/main" val="0"/>
@@ -2369,7 +2446,40 @@
                 <w:szCs w:val="24"/>
                 <w14:ligatures w14:val="none"/>
               </w:rPr>
-              <w:t>Once on Northwood, at the light, turn left onto W 4th St</w:t>
+              <w:t xml:space="preserve">Once on Northwood, </w:t>
+            </w:r>
+            <w:r>
+              <w:rPr>
+                <w:rFonts w:eastAsia="Times New Roman" w:cstheme="minorHAnsi"/>
+                <w:color w:val="000000"/>
+                <w:kern w:val="0"/>
+                <w:sz w:val="24"/>
+                <w:szCs w:val="24"/>
+                <w14:ligatures w14:val="none"/>
+              </w:rPr>
+              <w:t xml:space="preserve">continue </w:t>
+            </w:r>
+            <w:r>
+              <w:rPr>
+                <w:rFonts w:eastAsia="Times New Roman" w:cstheme="minorHAnsi"/>
+                <w:color w:val="000000"/>
+                <w:kern w:val="0"/>
+                <w:sz w:val="24"/>
+                <w:szCs w:val="24"/>
+                <w14:ligatures w14:val="none"/>
+              </w:rPr>
+              <w:t>across</w:t>
+            </w:r>
+            <w:r>
+              <w:rPr>
+                <w:rFonts w:eastAsia="Times New Roman" w:cstheme="minorHAnsi"/>
+                <w:color w:val="000000"/>
+                <w:kern w:val="0"/>
+                <w:sz w:val="24"/>
+                <w:szCs w:val="24"/>
+                <w14:ligatures w14:val="none"/>
+              </w:rPr>
+              <w:t xml:space="preserve"> W 4th St</w:t>
             </w:r>
           </w:p>
           <w:p>
@@ -2385,6 +2495,53 @@
                 <w14:ligatures w14:val="none"/>
               </w:rPr>
             </w:pPr>
+            <w:r>
+              <w:rPr>
+                <w:rFonts w:eastAsia="Times New Roman" w:cstheme="minorHAnsi"/>
+                <w:color w:val="000000"/>
+                <w:kern w:val="0"/>
+                <w:sz w:val="24"/>
+                <w:szCs w:val="24"/>
+                <w14:ligatures w14:val="none"/>
+              </w:rPr>
+              <w:t xml:space="preserve">Continue past Longleaf </w:t>
+            </w:r>
+            <w:r>
+              <w:rPr>
+                <w:rFonts w:eastAsia="Times New Roman" w:cstheme="minorHAnsi"/>
+                <w:color w:val="000000"/>
+                <w:kern w:val="0"/>
+                <w:sz w:val="24"/>
+                <w:szCs w:val="24"/>
+                <w14:ligatures w14:val="none"/>
+              </w:rPr>
+              <w:t>Tree</w:t>
+            </w:r>
+          </w:p>
+          <w:p>
+            <w:pPr>
+              <w:spacing w:after="0" w:line="240" w:lineRule="auto"/>
+              <w:ind w:left="720"/>
+              <w:rPr>
+                <w:rFonts w:eastAsia="Times New Roman" w:cstheme="minorHAnsi"/>
+                <w:color w:val="000000"/>
+                <w:kern w:val="0"/>
+                <w:sz w:val="24"/>
+                <w:szCs w:val="24"/>
+                <w14:ligatures w14:val="none"/>
+              </w:rPr>
+            </w:pPr>
+            <w:r>
+              <w:rPr>
+                <w:rFonts w:eastAsia="Times New Roman" w:cstheme="minorHAnsi"/>
+                <w:color w:val="000000"/>
+                <w:kern w:val="0"/>
+                <w:sz w:val="24"/>
+                <w:szCs w:val="24"/>
+                <w14:ligatures w14:val="none"/>
+              </w:rPr>
+              <w:t xml:space="preserve">Hillcrest Hall </w:t>
+            </w:r>
             <w:r>
               <w:rPr>
                 <w:rFonts w:eastAsia="Times New Roman" w:cstheme="minorHAnsi"/>

--- a/7-23/h2n.docx
+++ b/7-23/h2n.docx
@@ -963,7 +963,6 @@
             <w:r>
               <w:rPr>
                 <w:rFonts w:eastAsia="Times New Roman" w:cstheme="minorHAnsi"/>
-                <w:noProof/>
                 <w:color w:val="000000"/>
                 <w:kern w:val="0"/>
                 <w:sz w:val="24"/>
@@ -971,10 +970,10 @@
                 <w14:ligatures w14:val="none"/>
               </w:rPr>
               <w:drawing>
-                <wp:inline distT="0" distB="0" distL="0" distR="0" wp14:anchorId="7E4C1BF9" wp14:editId="2970FDA1">
-                  <wp:extent cx="3762375" cy="4870860"/>
-                  <wp:effectExtent l="0" t="0" r="0" b="6350"/>
-                  <wp:docPr id="94306445" name="Picture 1"/>
+                <wp:inline distT="0" distB="0" distL="0" distR="0" wp14:anchorId="02D2DB11" wp14:editId="6E2AC3C9">
+                  <wp:extent cx="2905530" cy="5668166"/>
+                  <wp:effectExtent l="0" t="0" r="9525" b="8890"/>
+                  <wp:docPr id="763502996" name="Picture 1"/>
                   <wp:cNvGraphicFramePr>
                     <a:graphicFrameLocks xmlns:a="http://schemas.openxmlformats.org/drawingml/2006/main" noChangeAspect="1"/>
                   </wp:cNvGraphicFramePr>
@@ -982,7 +981,7 @@
                     <a:graphicData uri="http://schemas.openxmlformats.org/drawingml/2006/picture">
                       <pic:pic xmlns:pic="http://schemas.openxmlformats.org/drawingml/2006/picture">
                         <pic:nvPicPr>
-                          <pic:cNvPr id="94306445" name=""/>
+                          <pic:cNvPr id="763502996" name=""/>
                           <pic:cNvPicPr/>
                         </pic:nvPicPr>
                         <pic:blipFill>
@@ -994,7 +993,7 @@
                         <pic:spPr>
                           <a:xfrm>
                             <a:off x="0" y="0"/>
-                            <a:ext cx="3776269" cy="4888848"/>
+                            <a:ext cx="2905530" cy="5668166"/>
                           </a:xfrm>
                           <a:prstGeom prst="rect">
                             <a:avLst/>
@@ -1110,6 +1109,7 @@
                 <w14:ligatures w14:val="none"/>
               </w:rPr>
             </w:pPr>
+            <w:proofErr w:type="gramStart"/>
             <w:r>
               <w:rPr>
                 <w:rFonts w:eastAsia="Times New Roman" w:cstheme="minorHAnsi"/>
@@ -1121,7 +1121,21 @@
                 <w:szCs w:val="24"/>
                 <w14:ligatures w14:val="none"/>
               </w:rPr>
-              <w:t>Overall Route</w:t>
+              <w:t>Overall</w:t>
+            </w:r>
+            <w:proofErr w:type="gramEnd"/>
+            <w:r>
+              <w:rPr>
+                <w:rFonts w:eastAsia="Times New Roman" w:cstheme="minorHAnsi"/>
+                <w:b/>
+                <w:bCs/>
+                <w:color w:val="000000"/>
+                <w:kern w:val="0"/>
+                <w:sz w:val="24"/>
+                <w:szCs w:val="24"/>
+                <w14:ligatures w14:val="none"/>
+              </w:rPr>
+              <w:t xml:space="preserve"> Route</w:t>
             </w:r>
           </w:p>
         </w:tc>
@@ -1395,337 +1409,10 @@
                 <w:szCs w:val="24"/>
                 <w14:ligatures w14:val="none"/>
               </w:rPr>
-              <w:t>Proceed from school to base gate</w:t>
-            </w:r>
-          </w:p>
-          <w:p>
-            <w:pPr>
-              <w:spacing w:after="0" w:line="240" w:lineRule="auto"/>
-              <w:rPr>
-                <w:rFonts w:eastAsia="Times New Roman" w:cstheme="minorHAnsi"/>
-                <w:color w:val="000000"/>
-                <w:kern w:val="0"/>
-                <w:sz w:val="24"/>
-                <w:szCs w:val="24"/>
-                <w14:ligatures w14:val="none"/>
-              </w:rPr>
-            </w:pPr>
-          </w:p>
-          <w:p>
-            <w:pPr>
-              <w:spacing w:after="0" w:line="240" w:lineRule="auto"/>
-              <w:ind w:left="720"/>
-              <w:rPr>
-                <w:rFonts w:eastAsia="Times New Roman" w:cstheme="minorHAnsi"/>
-                <w:color w:val="000000"/>
-                <w:kern w:val="0"/>
-                <w:sz w:val="24"/>
-                <w:szCs w:val="24"/>
-                <w14:ligatures w14:val="none"/>
-              </w:rPr>
-            </w:pPr>
-            <w:r>
-              <w:rPr>
-                <w:rFonts w:eastAsia="Times New Roman" w:cstheme="minorHAnsi"/>
-                <w:color w:val="000000"/>
-                <w:kern w:val="0"/>
-                <w:sz w:val="24"/>
-                <w:szCs w:val="24"/>
-                <w14:ligatures w14:val="none"/>
-              </w:rPr>
-              <w:t xml:space="preserve">Leaving lot turn right onto </w:t>
-            </w:r>
-            <w:proofErr w:type="spellStart"/>
-            <w:r>
-              <w:rPr>
-                <w:rFonts w:eastAsia="Times New Roman" w:cstheme="minorHAnsi"/>
-                <w:color w:val="000000"/>
-                <w:kern w:val="0"/>
-                <w:sz w:val="24"/>
-                <w:szCs w:val="24"/>
-                <w14:ligatures w14:val="none"/>
-              </w:rPr>
-              <w:t>Winans</w:t>
-            </w:r>
-            <w:proofErr w:type="spellEnd"/>
-            <w:r>
-              <w:rPr>
-                <w:rFonts w:eastAsia="Times New Roman" w:cstheme="minorHAnsi"/>
-                <w:color w:val="000000"/>
-                <w:kern w:val="0"/>
-                <w:sz w:val="24"/>
-                <w:szCs w:val="24"/>
-                <w14:ligatures w14:val="none"/>
-              </w:rPr>
-              <w:t xml:space="preserve"> Rd for 0.4 mi</w:t>
-            </w:r>
-          </w:p>
-          <w:p>
-            <w:pPr>
-              <w:spacing w:after="0" w:line="240" w:lineRule="auto"/>
-              <w:ind w:left="720"/>
-              <w:rPr>
-                <w:rFonts w:eastAsia="Times New Roman" w:cstheme="minorHAnsi"/>
-                <w:color w:val="000000"/>
-                <w:kern w:val="0"/>
-                <w:sz w:val="24"/>
-                <w:szCs w:val="24"/>
-                <w14:ligatures w14:val="none"/>
-              </w:rPr>
-            </w:pPr>
-            <w:r>
-              <w:rPr>
-                <w:rFonts w:eastAsia="Times New Roman" w:cstheme="minorHAnsi"/>
-                <w:color w:val="000000"/>
-                <w:kern w:val="0"/>
-                <w:sz w:val="24"/>
-                <w:szCs w:val="24"/>
-                <w14:ligatures w14:val="none"/>
-              </w:rPr>
-              <w:t>Turn left onto Nursery Rd for 0.6 mi</w:t>
-            </w:r>
-          </w:p>
-          <w:p>
-            <w:pPr>
-              <w:spacing w:after="0" w:line="240" w:lineRule="auto"/>
-              <w:ind w:left="720"/>
-              <w:rPr>
-                <w:rFonts w:eastAsia="Times New Roman" w:cstheme="minorHAnsi"/>
-                <w:color w:val="000000"/>
-                <w:kern w:val="0"/>
-                <w:sz w:val="24"/>
-                <w:szCs w:val="24"/>
-                <w14:ligatures w14:val="none"/>
-              </w:rPr>
-            </w:pPr>
-            <w:r>
-              <w:rPr>
-                <w:rFonts w:eastAsia="Times New Roman" w:cstheme="minorHAnsi"/>
-                <w:color w:val="000000"/>
-                <w:kern w:val="0"/>
-                <w:sz w:val="24"/>
-                <w:szCs w:val="24"/>
-                <w14:ligatures w14:val="none"/>
-              </w:rPr>
-              <w:t>Slight left to stay on Nursery</w:t>
-            </w:r>
-          </w:p>
-          <w:p>
-            <w:pPr>
-              <w:spacing w:after="0" w:line="240" w:lineRule="auto"/>
-              <w:ind w:left="720"/>
-              <w:rPr>
-                <w:rFonts w:eastAsia="Times New Roman" w:cstheme="minorHAnsi"/>
-                <w:color w:val="000000"/>
-                <w:kern w:val="0"/>
-                <w:sz w:val="24"/>
-                <w:szCs w:val="24"/>
-                <w14:ligatures w14:val="none"/>
-              </w:rPr>
-            </w:pPr>
-            <w:r>
-              <w:rPr>
-                <w:rFonts w:eastAsia="Times New Roman" w:cstheme="minorHAnsi"/>
-                <w:color w:val="000000"/>
-                <w:kern w:val="0"/>
-                <w:sz w:val="24"/>
-                <w:szCs w:val="24"/>
-                <w14:ligatures w14:val="none"/>
-              </w:rPr>
-              <w:t>Slight left, Nursery becomes S-33 Rd</w:t>
-            </w:r>
-          </w:p>
-          <w:p>
-            <w:pPr>
-              <w:spacing w:after="0" w:line="240" w:lineRule="auto"/>
-              <w:ind w:left="720"/>
-              <w:rPr>
-                <w:rFonts w:eastAsia="Times New Roman" w:cstheme="minorHAnsi"/>
-                <w:color w:val="000000"/>
-                <w:kern w:val="0"/>
-                <w:sz w:val="24"/>
-                <w:szCs w:val="24"/>
-                <w14:ligatures w14:val="none"/>
-              </w:rPr>
-            </w:pPr>
-            <w:r>
-              <w:rPr>
-                <w:rFonts w:eastAsia="Times New Roman" w:cstheme="minorHAnsi"/>
-                <w:color w:val="000000"/>
-                <w:kern w:val="0"/>
-                <w:sz w:val="24"/>
-                <w:szCs w:val="24"/>
-                <w14:ligatures w14:val="none"/>
-              </w:rPr>
-              <w:t>Right on Aquatics Ctr Rd</w:t>
-            </w:r>
-          </w:p>
-          <w:p>
-            <w:pPr>
-              <w:spacing w:after="0" w:line="240" w:lineRule="auto"/>
-              <w:ind w:left="720"/>
-              <w:rPr>
-                <w:rFonts w:eastAsia="Times New Roman" w:cstheme="minorHAnsi"/>
-                <w:color w:val="000000"/>
-                <w:kern w:val="0"/>
-                <w:sz w:val="24"/>
-                <w:szCs w:val="24"/>
-                <w14:ligatures w14:val="none"/>
-              </w:rPr>
-            </w:pPr>
-            <w:r>
-              <w:rPr>
-                <w:rFonts w:eastAsia="Times New Roman" w:cstheme="minorHAnsi"/>
-                <w:color w:val="000000"/>
-                <w:kern w:val="0"/>
-                <w:sz w:val="24"/>
-                <w:szCs w:val="24"/>
-                <w14:ligatures w14:val="none"/>
-              </w:rPr>
-              <w:t>Left on Williams Wy</w:t>
-            </w:r>
-          </w:p>
-          <w:p>
-            <w:pPr>
-              <w:spacing w:after="0" w:line="240" w:lineRule="auto"/>
-              <w:ind w:left="720"/>
-              <w:rPr>
-                <w:rFonts w:eastAsia="Times New Roman" w:cstheme="minorHAnsi"/>
-                <w:color w:val="000000"/>
-                <w:kern w:val="0"/>
-                <w:sz w:val="24"/>
-                <w:szCs w:val="24"/>
-                <w14:ligatures w14:val="none"/>
-              </w:rPr>
-            </w:pPr>
-            <w:r>
-              <w:rPr>
-                <w:rFonts w:eastAsia="Times New Roman" w:cstheme="minorHAnsi"/>
-                <w:color w:val="000000"/>
-                <w:kern w:val="0"/>
-                <w:sz w:val="24"/>
-                <w:szCs w:val="24"/>
-                <w14:ligatures w14:val="none"/>
-              </w:rPr>
-              <w:t>Right on Corporal Johnson Rd</w:t>
-            </w:r>
-          </w:p>
-          <w:p>
-            <w:pPr>
-              <w:spacing w:after="0" w:line="240" w:lineRule="auto"/>
-              <w:ind w:left="720"/>
-              <w:rPr>
-                <w:rFonts w:eastAsia="Times New Roman" w:cstheme="minorHAnsi"/>
-                <w:color w:val="000000"/>
-                <w:kern w:val="0"/>
-                <w:sz w:val="24"/>
-                <w:szCs w:val="24"/>
-                <w14:ligatures w14:val="none"/>
-              </w:rPr>
-            </w:pPr>
-            <w:r>
-              <w:rPr>
-                <w:rFonts w:eastAsia="Times New Roman" w:cstheme="minorHAnsi"/>
-                <w:color w:val="000000"/>
-                <w:kern w:val="0"/>
-                <w:sz w:val="24"/>
-                <w:szCs w:val="24"/>
-                <w14:ligatures w14:val="none"/>
-              </w:rPr>
-              <w:t>Turn left onto Garden Ave for 0.9 mi</w:t>
-            </w:r>
-          </w:p>
-          <w:p>
-            <w:pPr>
-              <w:spacing w:after="0" w:line="240" w:lineRule="auto"/>
-              <w:ind w:left="720"/>
-              <w:rPr>
-                <w:rFonts w:eastAsia="Times New Roman" w:cstheme="minorHAnsi"/>
-                <w:color w:val="000000"/>
-                <w:kern w:val="0"/>
-                <w:sz w:val="24"/>
-                <w:szCs w:val="24"/>
-                <w14:ligatures w14:val="none"/>
-              </w:rPr>
-            </w:pPr>
-            <w:r>
-              <w:rPr>
-                <w:rFonts w:eastAsia="Times New Roman" w:cstheme="minorHAnsi"/>
-                <w:color w:val="000000"/>
-                <w:kern w:val="0"/>
-                <w:sz w:val="24"/>
-                <w:szCs w:val="24"/>
-                <w14:ligatures w14:val="none"/>
-              </w:rPr>
-              <w:t>Continue onto Wilson Way</w:t>
-            </w:r>
-          </w:p>
-          <w:p>
-            <w:pPr>
-              <w:spacing w:after="0" w:line="240" w:lineRule="auto"/>
-              <w:ind w:left="720"/>
-              <w:rPr>
-                <w:rFonts w:eastAsia="Times New Roman" w:cstheme="minorHAnsi"/>
-                <w:color w:val="000000"/>
-                <w:kern w:val="0"/>
-                <w:sz w:val="24"/>
-                <w:szCs w:val="24"/>
-                <w14:ligatures w14:val="none"/>
-              </w:rPr>
-            </w:pPr>
-            <w:r>
-              <w:rPr>
-                <w:rFonts w:eastAsia="Times New Roman" w:cstheme="minorHAnsi"/>
-                <w:color w:val="000000"/>
-                <w:kern w:val="0"/>
-                <w:sz w:val="24"/>
-                <w:szCs w:val="24"/>
-                <w14:ligatures w14:val="none"/>
-              </w:rPr>
-              <w:t>Turn left onto Winfield Scott Rd for 0.2 mi</w:t>
-            </w:r>
-          </w:p>
-          <w:p>
-            <w:pPr>
-              <w:spacing w:after="0" w:line="240" w:lineRule="auto"/>
-              <w:ind w:left="720"/>
-              <w:rPr>
-                <w:rFonts w:eastAsia="Times New Roman" w:cstheme="minorHAnsi"/>
-                <w:color w:val="000000"/>
-                <w:kern w:val="0"/>
-                <w:sz w:val="24"/>
-                <w:szCs w:val="24"/>
-                <w14:ligatures w14:val="none"/>
-              </w:rPr>
-            </w:pPr>
-            <w:r>
-              <w:rPr>
-                <w:rFonts w:eastAsia="Times New Roman" w:cstheme="minorHAnsi"/>
-                <w:color w:val="000000"/>
-                <w:kern w:val="0"/>
-                <w:sz w:val="24"/>
-                <w:szCs w:val="24"/>
-                <w14:ligatures w14:val="none"/>
-              </w:rPr>
-              <w:t>Exit the base</w:t>
-            </w:r>
-          </w:p>
-          <w:p>
-            <w:pPr>
-              <w:spacing w:after="0" w:line="240" w:lineRule="auto"/>
-              <w:rPr>
-                <w:rFonts w:eastAsia="Times New Roman" w:cstheme="minorHAnsi"/>
-                <w:color w:val="000000"/>
-                <w:kern w:val="0"/>
-                <w:sz w:val="24"/>
-                <w:szCs w:val="24"/>
-                <w14:ligatures w14:val="none"/>
-              </w:rPr>
-            </w:pPr>
-          </w:p>
-          <w:p>
-            <w:pPr>
-              <w:spacing w:after="0" w:line="240" w:lineRule="auto"/>
+              <w:t xml:space="preserve">Proceed from school to base </w:t>
+            </w:r>
+            <w:proofErr w:type="gramStart"/>
+            <w:r>
               <w:rPr>
                 <w:rFonts w:eastAsia="Times New Roman" w:cstheme="minorHAnsi"/>
                 <w:b/>
@@ -1736,8 +1423,416 @@
                 <w:szCs w:val="24"/>
                 <w14:ligatures w14:val="none"/>
               </w:rPr>
-            </w:pPr>
-            <w:r>
+              <w:t>gate</w:t>
+            </w:r>
+            <w:proofErr w:type="gramEnd"/>
+          </w:p>
+          <w:p>
+            <w:pPr>
+              <w:spacing w:after="0" w:line="240" w:lineRule="auto"/>
+              <w:rPr>
+                <w:rFonts w:eastAsia="Times New Roman" w:cstheme="minorHAnsi"/>
+                <w:color w:val="000000"/>
+                <w:kern w:val="0"/>
+                <w:sz w:val="24"/>
+                <w:szCs w:val="24"/>
+                <w14:ligatures w14:val="none"/>
+              </w:rPr>
+            </w:pPr>
+          </w:p>
+          <w:p>
+            <w:pPr>
+              <w:spacing w:after="0" w:line="240" w:lineRule="auto"/>
+              <w:ind w:left="720"/>
+              <w:rPr>
+                <w:rFonts w:eastAsia="Times New Roman" w:cstheme="minorHAnsi"/>
+                <w:color w:val="000000"/>
+                <w:kern w:val="0"/>
+                <w:sz w:val="24"/>
+                <w:szCs w:val="24"/>
+                <w14:ligatures w14:val="none"/>
+              </w:rPr>
+            </w:pPr>
+            <w:r>
+              <w:rPr>
+                <w:rFonts w:eastAsia="Times New Roman" w:cstheme="minorHAnsi"/>
+                <w:color w:val="000000"/>
+                <w:kern w:val="0"/>
+                <w:sz w:val="24"/>
+                <w:szCs w:val="24"/>
+                <w14:ligatures w14:val="none"/>
+              </w:rPr>
+              <w:t xml:space="preserve">Leaving lot turn right onto </w:t>
+            </w:r>
+            <w:proofErr w:type="spellStart"/>
+            <w:r>
+              <w:rPr>
+                <w:rFonts w:eastAsia="Times New Roman" w:cstheme="minorHAnsi"/>
+                <w:color w:val="000000"/>
+                <w:kern w:val="0"/>
+                <w:sz w:val="24"/>
+                <w:szCs w:val="24"/>
+                <w14:ligatures w14:val="none"/>
+              </w:rPr>
+              <w:t>Winans</w:t>
+            </w:r>
+            <w:proofErr w:type="spellEnd"/>
+            <w:r>
+              <w:rPr>
+                <w:rFonts w:eastAsia="Times New Roman" w:cstheme="minorHAnsi"/>
+                <w:color w:val="000000"/>
+                <w:kern w:val="0"/>
+                <w:sz w:val="24"/>
+                <w:szCs w:val="24"/>
+                <w14:ligatures w14:val="none"/>
+              </w:rPr>
+              <w:t xml:space="preserve"> Rd for 0.4 </w:t>
+            </w:r>
+            <w:proofErr w:type="gramStart"/>
+            <w:r>
+              <w:rPr>
+                <w:rFonts w:eastAsia="Times New Roman" w:cstheme="minorHAnsi"/>
+                <w:color w:val="000000"/>
+                <w:kern w:val="0"/>
+                <w:sz w:val="24"/>
+                <w:szCs w:val="24"/>
+                <w14:ligatures w14:val="none"/>
+              </w:rPr>
+              <w:t>mi</w:t>
+            </w:r>
+            <w:proofErr w:type="gramEnd"/>
+          </w:p>
+          <w:p>
+            <w:pPr>
+              <w:spacing w:after="0" w:line="240" w:lineRule="auto"/>
+              <w:ind w:left="720"/>
+              <w:rPr>
+                <w:rFonts w:eastAsia="Times New Roman" w:cstheme="minorHAnsi"/>
+                <w:color w:val="000000"/>
+                <w:kern w:val="0"/>
+                <w:sz w:val="24"/>
+                <w:szCs w:val="24"/>
+                <w14:ligatures w14:val="none"/>
+              </w:rPr>
+            </w:pPr>
+            <w:r>
+              <w:rPr>
+                <w:rFonts w:eastAsia="Times New Roman" w:cstheme="minorHAnsi"/>
+                <w:color w:val="000000"/>
+                <w:kern w:val="0"/>
+                <w:sz w:val="24"/>
+                <w:szCs w:val="24"/>
+                <w14:ligatures w14:val="none"/>
+              </w:rPr>
+              <w:t xml:space="preserve">Turn left onto Nursery Rd for 0.6 </w:t>
+            </w:r>
+            <w:proofErr w:type="gramStart"/>
+            <w:r>
+              <w:rPr>
+                <w:rFonts w:eastAsia="Times New Roman" w:cstheme="minorHAnsi"/>
+                <w:color w:val="000000"/>
+                <w:kern w:val="0"/>
+                <w:sz w:val="24"/>
+                <w:szCs w:val="24"/>
+                <w14:ligatures w14:val="none"/>
+              </w:rPr>
+              <w:t>mi</w:t>
+            </w:r>
+            <w:proofErr w:type="gramEnd"/>
+          </w:p>
+          <w:p>
+            <w:pPr>
+              <w:spacing w:after="0" w:line="240" w:lineRule="auto"/>
+              <w:ind w:left="720"/>
+              <w:rPr>
+                <w:rFonts w:eastAsia="Times New Roman" w:cstheme="minorHAnsi"/>
+                <w:color w:val="000000"/>
+                <w:kern w:val="0"/>
+                <w:sz w:val="24"/>
+                <w:szCs w:val="24"/>
+                <w14:ligatures w14:val="none"/>
+              </w:rPr>
+            </w:pPr>
+            <w:r>
+              <w:rPr>
+                <w:rFonts w:eastAsia="Times New Roman" w:cstheme="minorHAnsi"/>
+                <w:color w:val="000000"/>
+                <w:kern w:val="0"/>
+                <w:sz w:val="24"/>
+                <w:szCs w:val="24"/>
+                <w14:ligatures w14:val="none"/>
+              </w:rPr>
+              <w:t xml:space="preserve">Slight left to stay on </w:t>
+            </w:r>
+            <w:proofErr w:type="gramStart"/>
+            <w:r>
+              <w:rPr>
+                <w:rFonts w:eastAsia="Times New Roman" w:cstheme="minorHAnsi"/>
+                <w:color w:val="000000"/>
+                <w:kern w:val="0"/>
+                <w:sz w:val="24"/>
+                <w:szCs w:val="24"/>
+                <w14:ligatures w14:val="none"/>
+              </w:rPr>
+              <w:t>Nursery</w:t>
+            </w:r>
+            <w:proofErr w:type="gramEnd"/>
+          </w:p>
+          <w:p>
+            <w:pPr>
+              <w:spacing w:after="0" w:line="240" w:lineRule="auto"/>
+              <w:ind w:left="720"/>
+              <w:rPr>
+                <w:rFonts w:eastAsia="Times New Roman" w:cstheme="minorHAnsi"/>
+                <w:color w:val="000000"/>
+                <w:kern w:val="0"/>
+                <w:sz w:val="24"/>
+                <w:szCs w:val="24"/>
+                <w14:ligatures w14:val="none"/>
+              </w:rPr>
+            </w:pPr>
+            <w:r>
+              <w:rPr>
+                <w:rFonts w:eastAsia="Times New Roman" w:cstheme="minorHAnsi"/>
+                <w:color w:val="000000"/>
+                <w:kern w:val="0"/>
+                <w:sz w:val="24"/>
+                <w:szCs w:val="24"/>
+                <w14:ligatures w14:val="none"/>
+              </w:rPr>
+              <w:t>Slight left, Nursery becomes S-33 Rd</w:t>
+            </w:r>
+          </w:p>
+          <w:p>
+            <w:pPr>
+              <w:spacing w:after="0" w:line="240" w:lineRule="auto"/>
+              <w:ind w:left="720"/>
+              <w:rPr>
+                <w:rFonts w:eastAsia="Times New Roman" w:cstheme="minorHAnsi"/>
+                <w:color w:val="000000"/>
+                <w:kern w:val="0"/>
+                <w:sz w:val="24"/>
+                <w:szCs w:val="24"/>
+                <w14:ligatures w14:val="none"/>
+              </w:rPr>
+            </w:pPr>
+            <w:r>
+              <w:rPr>
+                <w:rFonts w:eastAsia="Times New Roman" w:cstheme="minorHAnsi"/>
+                <w:color w:val="000000"/>
+                <w:kern w:val="0"/>
+                <w:sz w:val="24"/>
+                <w:szCs w:val="24"/>
+                <w14:ligatures w14:val="none"/>
+              </w:rPr>
+              <w:t>Right on Aquatics Ctr Rd</w:t>
+            </w:r>
+          </w:p>
+          <w:p>
+            <w:pPr>
+              <w:spacing w:after="0" w:line="240" w:lineRule="auto"/>
+              <w:ind w:left="720"/>
+              <w:rPr>
+                <w:rFonts w:eastAsia="Times New Roman" w:cstheme="minorHAnsi"/>
+                <w:color w:val="000000"/>
+                <w:kern w:val="0"/>
+                <w:sz w:val="24"/>
+                <w:szCs w:val="24"/>
+                <w14:ligatures w14:val="none"/>
+              </w:rPr>
+            </w:pPr>
+            <w:r>
+              <w:rPr>
+                <w:rFonts w:eastAsia="Times New Roman" w:cstheme="minorHAnsi"/>
+                <w:color w:val="000000"/>
+                <w:kern w:val="0"/>
+                <w:sz w:val="24"/>
+                <w:szCs w:val="24"/>
+                <w14:ligatures w14:val="none"/>
+              </w:rPr>
+              <w:t>Left on Williams Wy</w:t>
+            </w:r>
+          </w:p>
+          <w:p>
+            <w:pPr>
+              <w:spacing w:after="0" w:line="240" w:lineRule="auto"/>
+              <w:ind w:left="720"/>
+              <w:rPr>
+                <w:rFonts w:eastAsia="Times New Roman" w:cstheme="minorHAnsi"/>
+                <w:color w:val="000000"/>
+                <w:kern w:val="0"/>
+                <w:sz w:val="24"/>
+                <w:szCs w:val="24"/>
+                <w14:ligatures w14:val="none"/>
+              </w:rPr>
+            </w:pPr>
+            <w:r>
+              <w:rPr>
+                <w:rFonts w:eastAsia="Times New Roman" w:cstheme="minorHAnsi"/>
+                <w:color w:val="000000"/>
+                <w:kern w:val="0"/>
+                <w:sz w:val="24"/>
+                <w:szCs w:val="24"/>
+                <w14:ligatures w14:val="none"/>
+              </w:rPr>
+              <w:t>Right on Corporal Johnson Rd</w:t>
+            </w:r>
+          </w:p>
+          <w:p>
+            <w:pPr>
+              <w:spacing w:after="0" w:line="240" w:lineRule="auto"/>
+              <w:ind w:left="720"/>
+              <w:rPr>
+                <w:rFonts w:eastAsia="Times New Roman" w:cstheme="minorHAnsi"/>
+                <w:color w:val="000000"/>
+                <w:kern w:val="0"/>
+                <w:sz w:val="24"/>
+                <w:szCs w:val="24"/>
+                <w14:ligatures w14:val="none"/>
+              </w:rPr>
+            </w:pPr>
+            <w:r>
+              <w:rPr>
+                <w:rFonts w:eastAsia="Times New Roman" w:cstheme="minorHAnsi"/>
+                <w:color w:val="000000"/>
+                <w:kern w:val="0"/>
+                <w:sz w:val="24"/>
+                <w:szCs w:val="24"/>
+                <w14:ligatures w14:val="none"/>
+              </w:rPr>
+              <w:t xml:space="preserve">Turn left onto Garden Ave for 0.9 </w:t>
+            </w:r>
+            <w:proofErr w:type="gramStart"/>
+            <w:r>
+              <w:rPr>
+                <w:rFonts w:eastAsia="Times New Roman" w:cstheme="minorHAnsi"/>
+                <w:color w:val="000000"/>
+                <w:kern w:val="0"/>
+                <w:sz w:val="24"/>
+                <w:szCs w:val="24"/>
+                <w14:ligatures w14:val="none"/>
+              </w:rPr>
+              <w:t>mi</w:t>
+            </w:r>
+            <w:proofErr w:type="gramEnd"/>
+          </w:p>
+          <w:p>
+            <w:pPr>
+              <w:spacing w:after="0" w:line="240" w:lineRule="auto"/>
+              <w:ind w:left="720"/>
+              <w:rPr>
+                <w:rFonts w:eastAsia="Times New Roman" w:cstheme="minorHAnsi"/>
+                <w:color w:val="000000"/>
+                <w:kern w:val="0"/>
+                <w:sz w:val="24"/>
+                <w:szCs w:val="24"/>
+                <w14:ligatures w14:val="none"/>
+              </w:rPr>
+            </w:pPr>
+            <w:r>
+              <w:rPr>
+                <w:rFonts w:eastAsia="Times New Roman" w:cstheme="minorHAnsi"/>
+                <w:color w:val="000000"/>
+                <w:kern w:val="0"/>
+                <w:sz w:val="24"/>
+                <w:szCs w:val="24"/>
+                <w14:ligatures w14:val="none"/>
+              </w:rPr>
+              <w:t>Continue onto Wilson Way</w:t>
+            </w:r>
+          </w:p>
+          <w:p>
+            <w:pPr>
+              <w:spacing w:after="0" w:line="240" w:lineRule="auto"/>
+              <w:ind w:left="720"/>
+              <w:rPr>
+                <w:rFonts w:eastAsia="Times New Roman" w:cstheme="minorHAnsi"/>
+                <w:color w:val="000000"/>
+                <w:kern w:val="0"/>
+                <w:sz w:val="24"/>
+                <w:szCs w:val="24"/>
+                <w14:ligatures w14:val="none"/>
+              </w:rPr>
+            </w:pPr>
+            <w:r>
+              <w:rPr>
+                <w:rFonts w:eastAsia="Times New Roman" w:cstheme="minorHAnsi"/>
+                <w:color w:val="000000"/>
+                <w:kern w:val="0"/>
+                <w:sz w:val="24"/>
+                <w:szCs w:val="24"/>
+                <w14:ligatures w14:val="none"/>
+              </w:rPr>
+              <w:t xml:space="preserve">Turn left onto Winfield Scott Rd for 0.2 </w:t>
+            </w:r>
+            <w:proofErr w:type="gramStart"/>
+            <w:r>
+              <w:rPr>
+                <w:rFonts w:eastAsia="Times New Roman" w:cstheme="minorHAnsi"/>
+                <w:color w:val="000000"/>
+                <w:kern w:val="0"/>
+                <w:sz w:val="24"/>
+                <w:szCs w:val="24"/>
+                <w14:ligatures w14:val="none"/>
+              </w:rPr>
+              <w:t>mi</w:t>
+            </w:r>
+            <w:proofErr w:type="gramEnd"/>
+          </w:p>
+          <w:p>
+            <w:pPr>
+              <w:spacing w:after="0" w:line="240" w:lineRule="auto"/>
+              <w:ind w:left="720"/>
+              <w:rPr>
+                <w:rFonts w:eastAsia="Times New Roman" w:cstheme="minorHAnsi"/>
+                <w:color w:val="000000"/>
+                <w:kern w:val="0"/>
+                <w:sz w:val="24"/>
+                <w:szCs w:val="24"/>
+                <w14:ligatures w14:val="none"/>
+              </w:rPr>
+            </w:pPr>
+            <w:r>
+              <w:rPr>
+                <w:rFonts w:eastAsia="Times New Roman" w:cstheme="minorHAnsi"/>
+                <w:color w:val="000000"/>
+                <w:kern w:val="0"/>
+                <w:sz w:val="24"/>
+                <w:szCs w:val="24"/>
+                <w14:ligatures w14:val="none"/>
+              </w:rPr>
+              <w:t xml:space="preserve">Exit the </w:t>
+            </w:r>
+            <w:proofErr w:type="gramStart"/>
+            <w:r>
+              <w:rPr>
+                <w:rFonts w:eastAsia="Times New Roman" w:cstheme="minorHAnsi"/>
+                <w:color w:val="000000"/>
+                <w:kern w:val="0"/>
+                <w:sz w:val="24"/>
+                <w:szCs w:val="24"/>
+                <w14:ligatures w14:val="none"/>
+              </w:rPr>
+              <w:t>base</w:t>
+            </w:r>
+            <w:proofErr w:type="gramEnd"/>
+          </w:p>
+          <w:p>
+            <w:pPr>
+              <w:spacing w:after="0" w:line="240" w:lineRule="auto"/>
+              <w:rPr>
+                <w:rFonts w:eastAsia="Times New Roman" w:cstheme="minorHAnsi"/>
+                <w:color w:val="000000"/>
+                <w:kern w:val="0"/>
+                <w:sz w:val="24"/>
+                <w:szCs w:val="24"/>
+                <w14:ligatures w14:val="none"/>
+              </w:rPr>
+            </w:pPr>
+          </w:p>
+          <w:p>
+            <w:pPr>
+              <w:spacing w:after="0" w:line="240" w:lineRule="auto"/>
               <w:rPr>
                 <w:rFonts w:eastAsia="Times New Roman" w:cstheme="minorHAnsi"/>
                 <w:b/>
@@ -1748,8 +1843,8 @@
                 <w:szCs w:val="24"/>
                 <w14:ligatures w14:val="none"/>
               </w:rPr>
-              <w:t>Continue on Walters St, I-35 S</w:t>
-            </w:r>
+            </w:pPr>
+            <w:proofErr w:type="gramStart"/>
             <w:r>
               <w:rPr>
                 <w:rFonts w:eastAsia="Times New Roman" w:cstheme="minorHAnsi"/>
@@ -1761,8 +1856,9 @@
                 <w:szCs w:val="24"/>
                 <w14:ligatures w14:val="none"/>
               </w:rPr>
-              <w:t xml:space="preserve">, </w:t>
-            </w:r>
+              <w:t>Continue on</w:t>
+            </w:r>
+            <w:proofErr w:type="gramEnd"/>
             <w:r>
               <w:rPr>
                 <w:rFonts w:eastAsia="Times New Roman" w:cstheme="minorHAnsi"/>
@@ -1774,7 +1870,7 @@
                 <w:szCs w:val="24"/>
                 <w14:ligatures w14:val="none"/>
               </w:rPr>
-              <w:t>I-45 to I-10</w:t>
+              <w:t xml:space="preserve"> Walters St, I-35 S</w:t>
             </w:r>
             <w:r>
               <w:rPr>
@@ -1787,6 +1883,32 @@
                 <w:szCs w:val="24"/>
                 <w14:ligatures w14:val="none"/>
               </w:rPr>
+              <w:t xml:space="preserve">, </w:t>
+            </w:r>
+            <w:r>
+              <w:rPr>
+                <w:rFonts w:eastAsia="Times New Roman" w:cstheme="minorHAnsi"/>
+                <w:b/>
+                <w:bCs/>
+                <w:color w:val="000000"/>
+                <w:kern w:val="0"/>
+                <w:sz w:val="24"/>
+                <w:szCs w:val="24"/>
+                <w14:ligatures w14:val="none"/>
+              </w:rPr>
+              <w:t>I-45 to I-10</w:t>
+            </w:r>
+            <w:r>
+              <w:rPr>
+                <w:rFonts w:eastAsia="Times New Roman" w:cstheme="minorHAnsi"/>
+                <w:b/>
+                <w:bCs/>
+                <w:color w:val="000000"/>
+                <w:kern w:val="0"/>
+                <w:sz w:val="24"/>
+                <w:szCs w:val="24"/>
+                <w14:ligatures w14:val="none"/>
+              </w:rPr>
               <w:t xml:space="preserve"> and I-12</w:t>
             </w:r>
           </w:p>
@@ -1872,8 +1994,21 @@
                 <w:szCs w:val="24"/>
                 <w14:ligatures w14:val="none"/>
               </w:rPr>
-              <w:t>0.3 mi</w:t>
-            </w:r>
+              <w:t xml:space="preserve">0.3 </w:t>
+            </w:r>
+            <w:proofErr w:type="gramStart"/>
+            <w:r>
+              <w:rPr>
+                <w:rFonts w:eastAsia="Times New Roman" w:cstheme="minorHAnsi"/>
+                <w:color w:val="000000"/>
+                <w:kern w:val="0"/>
+                <w:sz w:val="24"/>
+                <w:szCs w:val="24"/>
+                <w14:ligatures w14:val="none"/>
+              </w:rPr>
+              <w:t>mi</w:t>
+            </w:r>
+            <w:proofErr w:type="gramEnd"/>
           </w:p>
           <w:p>
             <w:pPr>
@@ -2016,8 +2151,21 @@
                 <w:szCs w:val="24"/>
                 <w14:ligatures w14:val="none"/>
               </w:rPr>
-              <w:t>1.3 mi</w:t>
-            </w:r>
+              <w:t xml:space="preserve">1.3 </w:t>
+            </w:r>
+            <w:proofErr w:type="gramStart"/>
+            <w:r>
+              <w:rPr>
+                <w:rFonts w:eastAsia="Times New Roman" w:cstheme="minorHAnsi"/>
+                <w:color w:val="000000"/>
+                <w:kern w:val="0"/>
+                <w:sz w:val="24"/>
+                <w:szCs w:val="24"/>
+                <w14:ligatures w14:val="none"/>
+              </w:rPr>
+              <w:t>mi</w:t>
+            </w:r>
+            <w:proofErr w:type="gramEnd"/>
           </w:p>
           <w:p>
             <w:pPr>
@@ -2068,6 +2216,7 @@
               </w:rPr>
               <w:t xml:space="preserve">Drive seemingly </w:t>
             </w:r>
+            <w:proofErr w:type="gramStart"/>
             <w:r>
               <w:rPr>
                 <w:rFonts w:eastAsia="Times New Roman" w:cstheme="minorHAnsi"/>
@@ -2079,6 +2228,7 @@
               </w:rPr>
               <w:t>forever</w:t>
             </w:r>
+            <w:proofErr w:type="gramEnd"/>
           </w:p>
           <w:p>
             <w:pPr>
@@ -2107,8 +2257,16 @@
               <w:rPr>
                 <w:rFonts w:eastAsia="Times New Roman"/>
               </w:rPr>
-              <w:t>Keep left at the fork to continue on I-12 E, follow signs for Hammond</w:t>
-            </w:r>
+              <w:t xml:space="preserve">Keep left at the fork to continue on I-12 E, follow signs for </w:t>
+            </w:r>
+            <w:proofErr w:type="gramStart"/>
+            <w:r>
+              <w:rPr>
+                <w:rFonts w:eastAsia="Times New Roman"/>
+              </w:rPr>
+              <w:t>Hammond</w:t>
+            </w:r>
+            <w:proofErr w:type="gramEnd"/>
           </w:p>
           <w:p>
             <w:pPr>
@@ -2128,8 +2286,16 @@
               <w:rPr>
                 <w:rFonts w:eastAsia="Times New Roman"/>
               </w:rPr>
-              <w:t xml:space="preserve"> for another eternity</w:t>
-            </w:r>
+              <w:t xml:space="preserve"> for another </w:t>
+            </w:r>
+            <w:proofErr w:type="gramStart"/>
+            <w:r>
+              <w:rPr>
+                <w:rFonts w:eastAsia="Times New Roman"/>
+              </w:rPr>
+              <w:t>eternity</w:t>
+            </w:r>
+            <w:proofErr w:type="gramEnd"/>
           </w:p>
           <w:p>
             <w:pPr>
@@ -2143,8 +2309,16 @@
               <w:rPr>
                 <w:rFonts w:eastAsia="Times New Roman"/>
               </w:rPr>
-              <w:t>Use the left 2 lanes to take the I-59 N exit toward Hattiesburg</w:t>
-            </w:r>
+              <w:t xml:space="preserve">Use the left 2 lanes to take the I-59 N exit toward </w:t>
+            </w:r>
+            <w:proofErr w:type="gramStart"/>
+            <w:r>
+              <w:rPr>
+                <w:rFonts w:eastAsia="Times New Roman"/>
+              </w:rPr>
+              <w:t>Hattiesburg</w:t>
+            </w:r>
+            <w:proofErr w:type="gramEnd"/>
           </w:p>
           <w:p>
             <w:pPr>
@@ -2218,6 +2392,7 @@
                 <w14:ligatures w14:val="none"/>
               </w:rPr>
             </w:pPr>
+            <w:proofErr w:type="gramStart"/>
             <w:r>
               <w:rPr>
                 <w:rFonts w:eastAsia="Times New Roman" w:cstheme="minorHAnsi"/>
@@ -2229,8 +2404,37 @@
                 <w:szCs w:val="24"/>
                 <w14:ligatures w14:val="none"/>
               </w:rPr>
-              <w:t>Continue on Hardy St. Take US 49 N to W 4th St</w:t>
-            </w:r>
+              <w:t>Continue on</w:t>
+            </w:r>
+            <w:proofErr w:type="gramEnd"/>
+            <w:r>
+              <w:rPr>
+                <w:rFonts w:eastAsia="Times New Roman" w:cstheme="minorHAnsi"/>
+                <w:b/>
+                <w:bCs/>
+                <w:color w:val="000000"/>
+                <w:kern w:val="0"/>
+                <w:sz w:val="24"/>
+                <w:szCs w:val="24"/>
+                <w14:ligatures w14:val="none"/>
+              </w:rPr>
+              <w:t xml:space="preserve"> Hardy St. Take US 49 N to W 4th </w:t>
+            </w:r>
+            <w:proofErr w:type="gramStart"/>
+            <w:r>
+              <w:rPr>
+                <w:rFonts w:eastAsia="Times New Roman" w:cstheme="minorHAnsi"/>
+                <w:b/>
+                <w:bCs/>
+                <w:color w:val="000000"/>
+                <w:kern w:val="0"/>
+                <w:sz w:val="24"/>
+                <w:szCs w:val="24"/>
+                <w14:ligatures w14:val="none"/>
+              </w:rPr>
+              <w:t>St</w:t>
+            </w:r>
+            <w:proofErr w:type="gramEnd"/>
           </w:p>
           <w:p>
             <w:pPr>
@@ -2479,8 +2683,21 @@
                 <w:szCs w:val="24"/>
                 <w14:ligatures w14:val="none"/>
               </w:rPr>
-              <w:t xml:space="preserve"> W 4th St</w:t>
-            </w:r>
+              <w:t xml:space="preserve"> W 4th </w:t>
+            </w:r>
+            <w:proofErr w:type="gramStart"/>
+            <w:r>
+              <w:rPr>
+                <w:rFonts w:eastAsia="Times New Roman" w:cstheme="minorHAnsi"/>
+                <w:color w:val="000000"/>
+                <w:kern w:val="0"/>
+                <w:sz w:val="24"/>
+                <w:szCs w:val="24"/>
+                <w14:ligatures w14:val="none"/>
+              </w:rPr>
+              <w:t>St</w:t>
+            </w:r>
+            <w:proofErr w:type="gramEnd"/>
           </w:p>
           <w:p>
             <w:pPr>
@@ -2551,8 +2768,21 @@
                 <w:szCs w:val="24"/>
                 <w14:ligatures w14:val="none"/>
               </w:rPr>
-              <w:t>Dorm and parking are to the left</w:t>
-            </w:r>
+              <w:t xml:space="preserve">Dorm and parking are to the </w:t>
+            </w:r>
+            <w:proofErr w:type="gramStart"/>
+            <w:r>
+              <w:rPr>
+                <w:rFonts w:eastAsia="Times New Roman" w:cstheme="minorHAnsi"/>
+                <w:color w:val="000000"/>
+                <w:kern w:val="0"/>
+                <w:sz w:val="24"/>
+                <w:szCs w:val="24"/>
+                <w14:ligatures w14:val="none"/>
+              </w:rPr>
+              <w:t>left</w:t>
+            </w:r>
+            <w:proofErr w:type="gramEnd"/>
           </w:p>
           <w:p>
             <w:pPr>
